--- a/Doc/bataille-naval.docx
+++ b/Doc/bataille-naval.docx
@@ -1,6 +1,6 @@
 
 <file path=word/document.xml><?xml version="1.0" encoding="utf-8"?>
-<w:document xmlns:wpc="http://schemas.microsoft.com/office/word/2010/wordprocessingCanvas" xmlns:cx="http://schemas.microsoft.com/office/drawing/2014/chartex" xmlns:cx1="http://schemas.microsoft.com/office/drawing/2015/9/8/chartex" xmlns:mc="http://schemas.openxmlformats.org/markup-compatibility/2006" xmlns:o="urn:schemas-microsoft-com:office:office" xmlns:r="http://schemas.openxmlformats.org/officeDocument/2006/relationships" xmlns:m="http://schemas.openxmlformats.org/officeDocument/2006/math" xmlns:v="urn:schemas-microsoft-com:vml" xmlns:wp14="http://schemas.microsoft.com/office/word/2010/wordprocessingDrawing" xmlns:wp="http://schemas.openxmlformats.org/drawingml/2006/wordprocessingDrawing" xmlns:w10="urn:schemas-microsoft-com:office:word" xmlns:w="http://schemas.openxmlformats.org/wordprocessingml/2006/main" xmlns:w14="http://schemas.microsoft.com/office/word/2010/wordml" xmlns:w15="http://schemas.microsoft.com/office/word/2012/wordml" xmlns:w16se="http://schemas.microsoft.com/office/word/2015/wordml/symex" xmlns:wpg="http://schemas.microsoft.com/office/word/2010/wordprocessingGroup" xmlns:wpi="http://schemas.microsoft.com/office/word/2010/wordprocessingInk" xmlns:wne="http://schemas.microsoft.com/office/word/2006/wordml" xmlns:wps="http://schemas.microsoft.com/office/word/2010/wordprocessingShape" mc:Ignorable="w14 w15 w16se wp14">
+<w:document xmlns:wpc="http://schemas.microsoft.com/office/word/2010/wordprocessingCanvas" xmlns:cx="http://schemas.microsoft.com/office/drawing/2014/chartex" xmlns:cx1="http://schemas.microsoft.com/office/drawing/2015/9/8/chartex" xmlns:cx2="http://schemas.microsoft.com/office/drawing/2015/10/21/chartex" xmlns:cx3="http://schemas.microsoft.com/office/drawing/2016/5/9/chartex" xmlns:cx4="http://schemas.microsoft.com/office/drawing/2016/5/10/chartex" xmlns:cx5="http://schemas.microsoft.com/office/drawing/2016/5/11/chartex" xmlns:cx6="http://schemas.microsoft.com/office/drawing/2016/5/12/chartex" xmlns:cx7="http://schemas.microsoft.com/office/drawing/2016/5/13/chartex" xmlns:cx8="http://schemas.microsoft.com/office/drawing/2016/5/14/chartex" xmlns:mc="http://schemas.openxmlformats.org/markup-compatibility/2006" xmlns:aink="http://schemas.microsoft.com/office/drawing/2016/ink" xmlns:am3d="http://schemas.microsoft.com/office/drawing/2017/model3d" xmlns:o="urn:schemas-microsoft-com:office:office" xmlns:r="http://schemas.openxmlformats.org/officeDocument/2006/relationships" xmlns:m="http://schemas.openxmlformats.org/officeDocument/2006/math" xmlns:v="urn:schemas-microsoft-com:vml" xmlns:wp14="http://schemas.microsoft.com/office/word/2010/wordprocessingDrawing" xmlns:wp="http://schemas.openxmlformats.org/drawingml/2006/wordprocessingDrawing" xmlns:w10="urn:schemas-microsoft-com:office:word" xmlns:w="http://schemas.openxmlformats.org/wordprocessingml/2006/main" xmlns:w14="http://schemas.microsoft.com/office/word/2010/wordml" xmlns:w15="http://schemas.microsoft.com/office/word/2012/wordml" xmlns:w16cid="http://schemas.microsoft.com/office/word/2016/wordml/cid" xmlns:w16se="http://schemas.microsoft.com/office/word/2015/wordml/symex" xmlns:wpg="http://schemas.microsoft.com/office/word/2010/wordprocessingGroup" xmlns:wpi="http://schemas.microsoft.com/office/word/2010/wordprocessingInk" xmlns:wne="http://schemas.microsoft.com/office/word/2006/wordml" xmlns:wps="http://schemas.microsoft.com/office/word/2010/wordprocessingShape" mc:Ignorable="w14 w15 w16se w16cid wp14">
   <w:body>
     <w:sdt>
       <w:sdtPr>
@@ -857,6 +857,14 @@
         <w:tblStyle w:val="TableauGrille4-Accentuation1"/>
         <w:tblpPr w:leftFromText="141" w:rightFromText="141" w:vertAnchor="page" w:horzAnchor="margin" w:tblpY="4051"/>
         <w:tblW w:w="9056" w:type="dxa"/>
+        <w:tblBorders>
+          <w:top w:val="single" w:sz="4" w:space="0" w:color="auto"/>
+          <w:left w:val="single" w:sz="4" w:space="0" w:color="auto"/>
+          <w:bottom w:val="single" w:sz="4" w:space="0" w:color="auto"/>
+          <w:right w:val="single" w:sz="4" w:space="0" w:color="auto"/>
+          <w:insideH w:val="single" w:sz="4" w:space="0" w:color="auto"/>
+          <w:insideV w:val="single" w:sz="4" w:space="0" w:color="auto"/>
+        </w:tblBorders>
         <w:tblLook w:val="04A0" w:firstRow="1" w:lastRow="0" w:firstColumn="1" w:lastColumn="0" w:noHBand="0" w:noVBand="1"/>
       </w:tblPr>
       <w:tblGrid>
@@ -873,15 +881,24 @@
           <w:tcPr>
             <w:cnfStyle w:val="001000000000" w:firstRow="0" w:lastRow="0" w:firstColumn="1" w:lastColumn="0" w:oddVBand="0" w:evenVBand="0" w:oddHBand="0" w:evenHBand="0" w:firstRowFirstColumn="0" w:firstRowLastColumn="0" w:lastRowFirstColumn="0" w:lastRowLastColumn="0"/>
             <w:tcW w:w="4528" w:type="dxa"/>
-          </w:tcPr>
-          <w:p>
-            <w:pPr>
-              <w:rPr>
+            <w:tcBorders>
+              <w:top w:val="none" w:sz="0" w:space="0" w:color="auto"/>
+              <w:left w:val="none" w:sz="0" w:space="0" w:color="auto"/>
+              <w:bottom w:val="none" w:sz="0" w:space="0" w:color="auto"/>
+              <w:right w:val="none" w:sz="0" w:space="0" w:color="auto"/>
+            </w:tcBorders>
+            <w:shd w:val="clear" w:color="auto" w:fill="BFBFBF" w:themeFill="background1" w:themeFillShade="BF"/>
+          </w:tcPr>
+          <w:p>
+            <w:pPr>
+              <w:rPr>
+                <w:b w:val="0"/>
                 <w:color w:val="000000" w:themeColor="text1"/>
               </w:rPr>
             </w:pPr>
             <w:r>
               <w:rPr>
+                <w:b w:val="0"/>
                 <w:color w:val="000000" w:themeColor="text1"/>
               </w:rPr>
               <w:t xml:space="preserve">Identifiant </w:t>
@@ -891,17 +908,25 @@
         <w:tc>
           <w:tcPr>
             <w:tcW w:w="4528" w:type="dxa"/>
-            <w:shd w:val="clear" w:color="auto" w:fill="FFFFFF" w:themeFill="background1"/>
+            <w:tcBorders>
+              <w:top w:val="none" w:sz="0" w:space="0" w:color="auto"/>
+              <w:left w:val="none" w:sz="0" w:space="0" w:color="auto"/>
+              <w:bottom w:val="none" w:sz="0" w:space="0" w:color="auto"/>
+              <w:right w:val="none" w:sz="0" w:space="0" w:color="auto"/>
+            </w:tcBorders>
+            <w:shd w:val="clear" w:color="auto" w:fill="BFBFBF" w:themeFill="background1" w:themeFillShade="BF"/>
           </w:tcPr>
           <w:p>
             <w:pPr>
               <w:cnfStyle w:val="100000000000" w:firstRow="1" w:lastRow="0" w:firstColumn="0" w:lastColumn="0" w:oddVBand="0" w:evenVBand="0" w:oddHBand="0" w:evenHBand="0" w:firstRowFirstColumn="0" w:firstRowLastColumn="0" w:lastRowFirstColumn="0" w:lastRowLastColumn="0"/>
               <w:rPr>
+                <w:b w:val="0"/>
                 <w:color w:val="000000" w:themeColor="text1"/>
               </w:rPr>
             </w:pPr>
             <w:r>
               <w:rPr>
+                <w:b w:val="0"/>
                 <w:color w:val="000000" w:themeColor="text1"/>
               </w:rPr>
               <w:t>AJ01</w:t>
@@ -919,6 +944,7 @@
           <w:tcPr>
             <w:cnfStyle w:val="001000000000" w:firstRow="0" w:lastRow="0" w:firstColumn="1" w:lastColumn="0" w:oddVBand="0" w:evenVBand="0" w:oddHBand="0" w:evenHBand="0" w:firstRowFirstColumn="0" w:firstRowLastColumn="0" w:lastRowFirstColumn="0" w:lastRowLastColumn="0"/>
             <w:tcW w:w="4528" w:type="dxa"/>
+            <w:shd w:val="clear" w:color="auto" w:fill="FFFFFF" w:themeFill="background1"/>
           </w:tcPr>
           <w:p>
             <w:pPr>
@@ -997,6 +1023,7 @@
           <w:tcPr>
             <w:cnfStyle w:val="001000000000" w:firstRow="0" w:lastRow="0" w:firstColumn="1" w:lastColumn="0" w:oddVBand="0" w:evenVBand="0" w:oddHBand="0" w:evenHBand="0" w:firstRowFirstColumn="0" w:firstRowLastColumn="0" w:lastRowFirstColumn="0" w:lastRowLastColumn="0"/>
             <w:tcW w:w="4528" w:type="dxa"/>
+            <w:shd w:val="clear" w:color="auto" w:fill="FFFFFF" w:themeFill="background1"/>
           </w:tcPr>
           <w:p>
             <w:pPr>
@@ -1077,6 +1104,14 @@
         <w:tblStyle w:val="TableauGrille4-Accentuation1"/>
         <w:tblpPr w:leftFromText="141" w:rightFromText="141" w:vertAnchor="text" w:horzAnchor="margin" w:tblpY="260"/>
         <w:tblW w:w="0" w:type="auto"/>
+        <w:tblBorders>
+          <w:top w:val="single" w:sz="4" w:space="0" w:color="auto"/>
+          <w:left w:val="single" w:sz="4" w:space="0" w:color="auto"/>
+          <w:bottom w:val="single" w:sz="4" w:space="0" w:color="auto"/>
+          <w:right w:val="single" w:sz="4" w:space="0" w:color="auto"/>
+          <w:insideH w:val="single" w:sz="4" w:space="0" w:color="auto"/>
+          <w:insideV w:val="single" w:sz="4" w:space="0" w:color="auto"/>
+        </w:tblBorders>
         <w:tblLook w:val="04A0" w:firstRow="1" w:lastRow="0" w:firstColumn="1" w:lastColumn="0" w:noHBand="0" w:noVBand="1"/>
       </w:tblPr>
       <w:tblGrid>
@@ -1093,9 +1128,26 @@
           <w:tcPr>
             <w:cnfStyle w:val="001000000000" w:firstRow="0" w:lastRow="0" w:firstColumn="1" w:lastColumn="0" w:oddVBand="0" w:evenVBand="0" w:oddHBand="0" w:evenHBand="0" w:firstRowFirstColumn="0" w:firstRowLastColumn="0" w:lastRowFirstColumn="0" w:lastRowLastColumn="0"/>
             <w:tcW w:w="3020" w:type="dxa"/>
-          </w:tcPr>
-          <w:p>
-            <w:r>
+            <w:tcBorders>
+              <w:top w:val="none" w:sz="0" w:space="0" w:color="auto"/>
+              <w:left w:val="none" w:sz="0" w:space="0" w:color="auto"/>
+              <w:bottom w:val="none" w:sz="0" w:space="0" w:color="auto"/>
+              <w:right w:val="none" w:sz="0" w:space="0" w:color="auto"/>
+            </w:tcBorders>
+            <w:shd w:val="clear" w:color="auto" w:fill="D0CECE" w:themeFill="background2" w:themeFillShade="E6"/>
+          </w:tcPr>
+          <w:p>
+            <w:pPr>
+              <w:rPr>
+                <w:b w:val="0"/>
+                <w:color w:val="auto"/>
+              </w:rPr>
+            </w:pPr>
+            <w:r>
+              <w:rPr>
+                <w:b w:val="0"/>
+                <w:color w:val="auto"/>
+              </w:rPr>
               <w:t>Action</w:t>
             </w:r>
           </w:p>
@@ -1103,12 +1155,27 @@
         <w:tc>
           <w:tcPr>
             <w:tcW w:w="3021" w:type="dxa"/>
+            <w:tcBorders>
+              <w:top w:val="none" w:sz="0" w:space="0" w:color="auto"/>
+              <w:left w:val="none" w:sz="0" w:space="0" w:color="auto"/>
+              <w:bottom w:val="none" w:sz="0" w:space="0" w:color="auto"/>
+              <w:right w:val="none" w:sz="0" w:space="0" w:color="auto"/>
+            </w:tcBorders>
+            <w:shd w:val="clear" w:color="auto" w:fill="D0CECE" w:themeFill="background2" w:themeFillShade="E6"/>
           </w:tcPr>
           <w:p>
             <w:pPr>
               <w:cnfStyle w:val="100000000000" w:firstRow="1" w:lastRow="0" w:firstColumn="0" w:lastColumn="0" w:oddVBand="0" w:evenVBand="0" w:oddHBand="0" w:evenHBand="0" w:firstRowFirstColumn="0" w:firstRowLastColumn="0" w:lastRowFirstColumn="0" w:lastRowLastColumn="0"/>
-            </w:pPr>
-            <w:r>
+              <w:rPr>
+                <w:b w:val="0"/>
+                <w:color w:val="auto"/>
+              </w:rPr>
+            </w:pPr>
+            <w:r>
+              <w:rPr>
+                <w:b w:val="0"/>
+                <w:color w:val="auto"/>
+              </w:rPr>
               <w:t>Condition</w:t>
             </w:r>
           </w:p>
@@ -1116,12 +1183,27 @@
         <w:tc>
           <w:tcPr>
             <w:tcW w:w="3021" w:type="dxa"/>
+            <w:tcBorders>
+              <w:top w:val="none" w:sz="0" w:space="0" w:color="auto"/>
+              <w:left w:val="none" w:sz="0" w:space="0" w:color="auto"/>
+              <w:bottom w:val="none" w:sz="0" w:space="0" w:color="auto"/>
+              <w:right w:val="none" w:sz="0" w:space="0" w:color="auto"/>
+            </w:tcBorders>
+            <w:shd w:val="clear" w:color="auto" w:fill="D0CECE" w:themeFill="background2" w:themeFillShade="E6"/>
           </w:tcPr>
           <w:p>
             <w:pPr>
               <w:cnfStyle w:val="100000000000" w:firstRow="1" w:lastRow="0" w:firstColumn="0" w:lastColumn="0" w:oddVBand="0" w:evenVBand="0" w:oddHBand="0" w:evenHBand="0" w:firstRowFirstColumn="0" w:firstRowLastColumn="0" w:lastRowFirstColumn="0" w:lastRowLastColumn="0"/>
-            </w:pPr>
-            <w:r>
+              <w:rPr>
+                <w:b w:val="0"/>
+                <w:color w:val="auto"/>
+              </w:rPr>
+            </w:pPr>
+            <w:r>
+              <w:rPr>
+                <w:b w:val="0"/>
+                <w:color w:val="auto"/>
+              </w:rPr>
               <w:t>Réaction</w:t>
             </w:r>
           </w:p>
@@ -1136,6 +1218,7 @@
           <w:tcPr>
             <w:cnfStyle w:val="001000000000" w:firstRow="0" w:lastRow="0" w:firstColumn="1" w:lastColumn="0" w:oddVBand="0" w:evenVBand="0" w:oddHBand="0" w:evenHBand="0" w:firstRowFirstColumn="0" w:firstRowLastColumn="0" w:lastRowFirstColumn="0" w:lastRowLastColumn="0"/>
             <w:tcW w:w="3020" w:type="dxa"/>
+            <w:shd w:val="clear" w:color="auto" w:fill="FFFFFF" w:themeFill="background1"/>
           </w:tcPr>
           <w:p>
             <w:pPr>
@@ -1154,6 +1237,7 @@
         <w:tc>
           <w:tcPr>
             <w:tcW w:w="3021" w:type="dxa"/>
+            <w:shd w:val="clear" w:color="auto" w:fill="FFFFFF" w:themeFill="background1"/>
           </w:tcPr>
           <w:p>
             <w:pPr>
@@ -1164,6 +1248,7 @@
         <w:tc>
           <w:tcPr>
             <w:tcW w:w="3021" w:type="dxa"/>
+            <w:shd w:val="clear" w:color="auto" w:fill="FFFFFF" w:themeFill="background1"/>
           </w:tcPr>
           <w:p>
             <w:pPr>
@@ -1184,6 +1269,7 @@
           <w:tcPr>
             <w:cnfStyle w:val="001000000000" w:firstRow="0" w:lastRow="0" w:firstColumn="1" w:lastColumn="0" w:oddVBand="0" w:evenVBand="0" w:oddHBand="0" w:evenHBand="0" w:firstRowFirstColumn="0" w:firstRowLastColumn="0" w:lastRowFirstColumn="0" w:lastRowLastColumn="0"/>
             <w:tcW w:w="3020" w:type="dxa"/>
+            <w:shd w:val="clear" w:color="auto" w:fill="FFFFFF" w:themeFill="background1"/>
           </w:tcPr>
           <w:p>
             <w:pPr>
@@ -1202,6 +1288,7 @@
         <w:tc>
           <w:tcPr>
             <w:tcW w:w="3021" w:type="dxa"/>
+            <w:shd w:val="clear" w:color="auto" w:fill="FFFFFF" w:themeFill="background1"/>
           </w:tcPr>
           <w:p>
             <w:pPr>
@@ -1212,6 +1299,7 @@
         <w:tc>
           <w:tcPr>
             <w:tcW w:w="3021" w:type="dxa"/>
+            <w:shd w:val="clear" w:color="auto" w:fill="FFFFFF" w:themeFill="background1"/>
           </w:tcPr>
           <w:p>
             <w:pPr>
@@ -1232,6 +1320,7 @@
           <w:tcPr>
             <w:cnfStyle w:val="001000000000" w:firstRow="0" w:lastRow="0" w:firstColumn="1" w:lastColumn="0" w:oddVBand="0" w:evenVBand="0" w:oddHBand="0" w:evenHBand="0" w:firstRowFirstColumn="0" w:firstRowLastColumn="0" w:lastRowFirstColumn="0" w:lastRowLastColumn="0"/>
             <w:tcW w:w="3020" w:type="dxa"/>
+            <w:shd w:val="clear" w:color="auto" w:fill="FFFFFF" w:themeFill="background1"/>
           </w:tcPr>
           <w:p>
             <w:pPr>
@@ -1250,6 +1339,7 @@
         <w:tc>
           <w:tcPr>
             <w:tcW w:w="3021" w:type="dxa"/>
+            <w:shd w:val="clear" w:color="auto" w:fill="FFFFFF" w:themeFill="background1"/>
           </w:tcPr>
           <w:p>
             <w:pPr>
@@ -1260,6 +1350,7 @@
         <w:tc>
           <w:tcPr>
             <w:tcW w:w="3021" w:type="dxa"/>
+            <w:shd w:val="clear" w:color="auto" w:fill="FFFFFF" w:themeFill="background1"/>
           </w:tcPr>
           <w:p>
             <w:pPr>
@@ -1276,6 +1367,7 @@
           <w:tcPr>
             <w:cnfStyle w:val="001000000000" w:firstRow="0" w:lastRow="0" w:firstColumn="1" w:lastColumn="0" w:oddVBand="0" w:evenVBand="0" w:oddHBand="0" w:evenHBand="0" w:firstRowFirstColumn="0" w:firstRowLastColumn="0" w:lastRowFirstColumn="0" w:lastRowLastColumn="0"/>
             <w:tcW w:w="3020" w:type="dxa"/>
+            <w:shd w:val="clear" w:color="auto" w:fill="FFFFFF" w:themeFill="background1"/>
           </w:tcPr>
           <w:p>
             <w:pPr>
@@ -1294,6 +1386,7 @@
         <w:tc>
           <w:tcPr>
             <w:tcW w:w="3021" w:type="dxa"/>
+            <w:shd w:val="clear" w:color="auto" w:fill="FFFFFF" w:themeFill="background1"/>
           </w:tcPr>
           <w:p>
             <w:pPr>
@@ -1304,6 +1397,7 @@
         <w:tc>
           <w:tcPr>
             <w:tcW w:w="3021" w:type="dxa"/>
+            <w:shd w:val="clear" w:color="auto" w:fill="FFFFFF" w:themeFill="background1"/>
           </w:tcPr>
           <w:p>
             <w:pPr>
@@ -1324,6 +1418,7 @@
           <w:tcPr>
             <w:cnfStyle w:val="001000000000" w:firstRow="0" w:lastRow="0" w:firstColumn="1" w:lastColumn="0" w:oddVBand="0" w:evenVBand="0" w:oddHBand="0" w:evenHBand="0" w:firstRowFirstColumn="0" w:firstRowLastColumn="0" w:lastRowFirstColumn="0" w:lastRowLastColumn="0"/>
             <w:tcW w:w="3020" w:type="dxa"/>
+            <w:shd w:val="clear" w:color="auto" w:fill="FFFFFF" w:themeFill="background1"/>
           </w:tcPr>
           <w:p>
             <w:pPr>
@@ -1342,6 +1437,7 @@
         <w:tc>
           <w:tcPr>
             <w:tcW w:w="3021" w:type="dxa"/>
+            <w:shd w:val="clear" w:color="auto" w:fill="FFFFFF" w:themeFill="background1"/>
           </w:tcPr>
           <w:p>
             <w:pPr>
@@ -1352,6 +1448,7 @@
         <w:tc>
           <w:tcPr>
             <w:tcW w:w="3021" w:type="dxa"/>
+            <w:shd w:val="clear" w:color="auto" w:fill="FFFFFF" w:themeFill="background1"/>
           </w:tcPr>
           <w:p>
             <w:pPr>
@@ -1409,6 +1506,14 @@
         <w:tblStyle w:val="TableauGrille4-Accentuation1"/>
         <w:tblpPr w:leftFromText="141" w:rightFromText="141" w:vertAnchor="page" w:horzAnchor="margin" w:tblpY="10681"/>
         <w:tblW w:w="9067" w:type="dxa"/>
+        <w:tblBorders>
+          <w:top w:val="single" w:sz="4" w:space="0" w:color="auto"/>
+          <w:left w:val="single" w:sz="4" w:space="0" w:color="auto"/>
+          <w:bottom w:val="single" w:sz="4" w:space="0" w:color="auto"/>
+          <w:right w:val="single" w:sz="4" w:space="0" w:color="auto"/>
+          <w:insideH w:val="single" w:sz="4" w:space="0" w:color="auto"/>
+          <w:insideV w:val="single" w:sz="4" w:space="0" w:color="auto"/>
+        </w:tblBorders>
         <w:tblLook w:val="04A0" w:firstRow="1" w:lastRow="0" w:firstColumn="1" w:lastColumn="0" w:noHBand="0" w:noVBand="1"/>
       </w:tblPr>
       <w:tblGrid>
@@ -1425,20 +1530,40 @@
           <w:tcPr>
             <w:cnfStyle w:val="001000000000" w:firstRow="0" w:lastRow="0" w:firstColumn="1" w:lastColumn="0" w:oddVBand="0" w:evenVBand="0" w:oddHBand="0" w:evenHBand="0" w:firstRowFirstColumn="0" w:firstRowLastColumn="0" w:lastRowFirstColumn="0" w:lastRowLastColumn="0"/>
             <w:tcW w:w="3313" w:type="dxa"/>
+            <w:tcBorders>
+              <w:top w:val="none" w:sz="0" w:space="0" w:color="auto"/>
+              <w:left w:val="none" w:sz="0" w:space="0" w:color="auto"/>
+              <w:bottom w:val="none" w:sz="0" w:space="0" w:color="auto"/>
+              <w:right w:val="none" w:sz="0" w:space="0" w:color="auto"/>
+            </w:tcBorders>
+            <w:shd w:val="clear" w:color="auto" w:fill="D0CECE" w:themeFill="background2" w:themeFillShade="E6"/>
           </w:tcPr>
           <w:p>
             <w:pPr>
               <w:ind w:left="911"/>
-            </w:pPr>
-            <w:r>
-              <w:t>identifiant</w:t>
+              <w:rPr>
+                <w:b w:val="0"/>
+              </w:rPr>
+            </w:pPr>
+            <w:r>
+              <w:rPr>
+                <w:b w:val="0"/>
+                <w:color w:val="auto"/>
+              </w:rPr>
+              <w:t>Identifiant</w:t>
             </w:r>
           </w:p>
         </w:tc>
         <w:tc>
           <w:tcPr>
             <w:tcW w:w="5754" w:type="dxa"/>
-            <w:shd w:val="clear" w:color="auto" w:fill="FFFFFF" w:themeFill="background1"/>
+            <w:tcBorders>
+              <w:top w:val="none" w:sz="0" w:space="0" w:color="auto"/>
+              <w:left w:val="none" w:sz="0" w:space="0" w:color="auto"/>
+              <w:bottom w:val="none" w:sz="0" w:space="0" w:color="auto"/>
+              <w:right w:val="none" w:sz="0" w:space="0" w:color="auto"/>
+            </w:tcBorders>
+            <w:shd w:val="clear" w:color="auto" w:fill="D0CECE" w:themeFill="background2" w:themeFillShade="E6"/>
           </w:tcPr>
           <w:p>
             <w:pPr>
@@ -1468,6 +1593,7 @@
           <w:tcPr>
             <w:cnfStyle w:val="001000000000" w:firstRow="0" w:lastRow="0" w:firstColumn="1" w:lastColumn="0" w:oddVBand="0" w:evenVBand="0" w:oddHBand="0" w:evenHBand="0" w:firstRowFirstColumn="0" w:firstRowLastColumn="0" w:lastRowFirstColumn="0" w:lastRowLastColumn="0"/>
             <w:tcW w:w="3313" w:type="dxa"/>
+            <w:shd w:val="clear" w:color="auto" w:fill="FFFFFF" w:themeFill="background1"/>
           </w:tcPr>
           <w:p>
             <w:pPr>
@@ -1486,6 +1612,7 @@
         <w:tc>
           <w:tcPr>
             <w:tcW w:w="5754" w:type="dxa"/>
+            <w:shd w:val="clear" w:color="auto" w:fill="FFFFFF" w:themeFill="background1"/>
           </w:tcPr>
           <w:p>
             <w:pPr>
@@ -1506,6 +1633,7 @@
           <w:tcPr>
             <w:cnfStyle w:val="001000000000" w:firstRow="0" w:lastRow="0" w:firstColumn="1" w:lastColumn="0" w:oddVBand="0" w:evenVBand="0" w:oddHBand="0" w:evenHBand="0" w:firstRowFirstColumn="0" w:firstRowLastColumn="0" w:lastRowFirstColumn="0" w:lastRowLastColumn="0"/>
             <w:tcW w:w="3313" w:type="dxa"/>
+            <w:shd w:val="clear" w:color="auto" w:fill="FFFFFF" w:themeFill="background1"/>
           </w:tcPr>
           <w:p>
             <w:pPr>
@@ -1524,6 +1652,7 @@
         <w:tc>
           <w:tcPr>
             <w:tcW w:w="5754" w:type="dxa"/>
+            <w:shd w:val="clear" w:color="auto" w:fill="FFFFFF" w:themeFill="background1"/>
           </w:tcPr>
           <w:p>
             <w:pPr>
@@ -1565,6 +1694,7 @@
           <w:tcPr>
             <w:cnfStyle w:val="001000000000" w:firstRow="0" w:lastRow="0" w:firstColumn="1" w:lastColumn="0" w:oddVBand="0" w:evenVBand="0" w:oddHBand="0" w:evenHBand="0" w:firstRowFirstColumn="0" w:firstRowLastColumn="0" w:lastRowFirstColumn="0" w:lastRowLastColumn="0"/>
             <w:tcW w:w="3313" w:type="dxa"/>
+            <w:shd w:val="clear" w:color="auto" w:fill="FFFFFF" w:themeFill="background1"/>
           </w:tcPr>
           <w:p>
             <w:pPr>
@@ -1583,6 +1713,7 @@
         <w:tc>
           <w:tcPr>
             <w:tcW w:w="5754" w:type="dxa"/>
+            <w:shd w:val="clear" w:color="auto" w:fill="FFFFFF" w:themeFill="background1"/>
           </w:tcPr>
           <w:p>
             <w:pPr>
@@ -1603,6 +1734,7 @@
           <w:tcPr>
             <w:cnfStyle w:val="001000000000" w:firstRow="0" w:lastRow="0" w:firstColumn="1" w:lastColumn="0" w:oddVBand="0" w:evenVBand="0" w:oddHBand="0" w:evenHBand="0" w:firstRowFirstColumn="0" w:firstRowLastColumn="0" w:lastRowFirstColumn="0" w:lastRowLastColumn="0"/>
             <w:tcW w:w="3313" w:type="dxa"/>
+            <w:shd w:val="clear" w:color="auto" w:fill="FFFFFF" w:themeFill="background1"/>
           </w:tcPr>
           <w:p>
             <w:pPr>
@@ -1621,6 +1753,7 @@
         <w:tc>
           <w:tcPr>
             <w:tcW w:w="5754" w:type="dxa"/>
+            <w:shd w:val="clear" w:color="auto" w:fill="FFFFFF" w:themeFill="background1"/>
           </w:tcPr>
           <w:p>
             <w:pPr>
@@ -1641,8 +1774,279 @@
     <w:tbl>
       <w:tblPr>
         <w:tblStyle w:val="TableauGrille4-Accentuation1"/>
+        <w:tblpPr w:leftFromText="141" w:rightFromText="141" w:vertAnchor="page" w:horzAnchor="margin" w:tblpY="10681"/>
+        <w:tblW w:w="9067" w:type="dxa"/>
+        <w:tblBorders>
+          <w:top w:val="single" w:sz="4" w:space="0" w:color="auto"/>
+          <w:left w:val="single" w:sz="4" w:space="0" w:color="auto"/>
+          <w:bottom w:val="single" w:sz="4" w:space="0" w:color="auto"/>
+          <w:right w:val="single" w:sz="4" w:space="0" w:color="auto"/>
+          <w:insideH w:val="single" w:sz="4" w:space="0" w:color="auto"/>
+          <w:insideV w:val="single" w:sz="4" w:space="0" w:color="auto"/>
+        </w:tblBorders>
+        <w:tblLook w:val="04A0" w:firstRow="1" w:lastRow="0" w:firstColumn="1" w:lastColumn="0" w:noHBand="0" w:noVBand="1"/>
+      </w:tblPr>
+      <w:tblGrid>
+        <w:gridCol w:w="3313"/>
+        <w:gridCol w:w="5754"/>
+      </w:tblGrid>
+      <w:tr>
+        <w:trPr>
+          <w:cnfStyle w:val="100000000000" w:firstRow="1" w:lastRow="0" w:firstColumn="0" w:lastColumn="0" w:oddVBand="0" w:evenVBand="0" w:oddHBand="0" w:evenHBand="0" w:firstRowFirstColumn="0" w:firstRowLastColumn="0" w:lastRowFirstColumn="0" w:lastRowLastColumn="0"/>
+          <w:cantSplit/>
+          <w:trHeight w:val="266"/>
+        </w:trPr>
+        <w:tc>
+          <w:tcPr>
+            <w:cnfStyle w:val="001000000000" w:firstRow="0" w:lastRow="0" w:firstColumn="1" w:lastColumn="0" w:oddVBand="0" w:evenVBand="0" w:oddHBand="0" w:evenHBand="0" w:firstRowFirstColumn="0" w:firstRowLastColumn="0" w:lastRowFirstColumn="0" w:lastRowLastColumn="0"/>
+            <w:tcW w:w="3313" w:type="dxa"/>
+            <w:tcBorders>
+              <w:top w:val="none" w:sz="0" w:space="0" w:color="auto"/>
+              <w:left w:val="none" w:sz="0" w:space="0" w:color="auto"/>
+              <w:bottom w:val="none" w:sz="0" w:space="0" w:color="auto"/>
+              <w:right w:val="none" w:sz="0" w:space="0" w:color="auto"/>
+            </w:tcBorders>
+            <w:shd w:val="clear" w:color="auto" w:fill="D0CECE" w:themeFill="background2" w:themeFillShade="E6"/>
+          </w:tcPr>
+          <w:p>
+            <w:pPr>
+              <w:ind w:left="911"/>
+              <w:rPr>
+                <w:b w:val="0"/>
+              </w:rPr>
+            </w:pPr>
+            <w:r>
+              <w:rPr>
+                <w:b w:val="0"/>
+                <w:color w:val="auto"/>
+              </w:rPr>
+              <w:t>Identifiant</w:t>
+            </w:r>
+          </w:p>
+        </w:tc>
+        <w:tc>
+          <w:tcPr>
+            <w:tcW w:w="5754" w:type="dxa"/>
+            <w:tcBorders>
+              <w:top w:val="none" w:sz="0" w:space="0" w:color="auto"/>
+              <w:left w:val="none" w:sz="0" w:space="0" w:color="auto"/>
+              <w:bottom w:val="none" w:sz="0" w:space="0" w:color="auto"/>
+              <w:right w:val="none" w:sz="0" w:space="0" w:color="auto"/>
+            </w:tcBorders>
+            <w:shd w:val="clear" w:color="auto" w:fill="D0CECE" w:themeFill="background2" w:themeFillShade="E6"/>
+          </w:tcPr>
+          <w:p>
+            <w:pPr>
+              <w:cnfStyle w:val="100000000000" w:firstRow="1" w:lastRow="0" w:firstColumn="0" w:lastColumn="0" w:oddVBand="0" w:evenVBand="0" w:oddHBand="0" w:evenHBand="0" w:firstRowFirstColumn="0" w:firstRowLastColumn="0" w:lastRowFirstColumn="0" w:lastRowLastColumn="0"/>
+              <w:rPr>
+                <w:b w:val="0"/>
+                <w:color w:val="000000" w:themeColor="text1"/>
+              </w:rPr>
+            </w:pPr>
+            <w:r>
+              <w:rPr>
+                <w:b w:val="0"/>
+                <w:color w:val="000000" w:themeColor="text1"/>
+              </w:rPr>
+              <w:t>PB01</w:t>
+            </w:r>
+          </w:p>
+        </w:tc>
+      </w:tr>
+      <w:tr>
+        <w:trPr>
+          <w:cnfStyle w:val="000000100000" w:firstRow="0" w:lastRow="0" w:firstColumn="0" w:lastColumn="0" w:oddVBand="0" w:evenVBand="0" w:oddHBand="1" w:evenHBand="0" w:firstRowFirstColumn="0" w:firstRowLastColumn="0" w:lastRowFirstColumn="0" w:lastRowLastColumn="0"/>
+          <w:cantSplit/>
+          <w:trHeight w:val="266"/>
+        </w:trPr>
+        <w:tc>
+          <w:tcPr>
+            <w:cnfStyle w:val="001000000000" w:firstRow="0" w:lastRow="0" w:firstColumn="1" w:lastColumn="0" w:oddVBand="0" w:evenVBand="0" w:oddHBand="0" w:evenHBand="0" w:firstRowFirstColumn="0" w:firstRowLastColumn="0" w:lastRowFirstColumn="0" w:lastRowLastColumn="0"/>
+            <w:tcW w:w="3313" w:type="dxa"/>
+            <w:shd w:val="clear" w:color="auto" w:fill="FFFFFF" w:themeFill="background1"/>
+          </w:tcPr>
+          <w:p>
+            <w:pPr>
+              <w:rPr>
+                <w:b w:val="0"/>
+              </w:rPr>
+            </w:pPr>
+            <w:r>
+              <w:rPr>
+                <w:b w:val="0"/>
+              </w:rPr>
+              <w:t>En tant que</w:t>
+            </w:r>
+          </w:p>
+        </w:tc>
+        <w:tc>
+          <w:tcPr>
+            <w:tcW w:w="5754" w:type="dxa"/>
+            <w:shd w:val="clear" w:color="auto" w:fill="FFFFFF" w:themeFill="background1"/>
+          </w:tcPr>
+          <w:p>
+            <w:pPr>
+              <w:cnfStyle w:val="000000100000" w:firstRow="0" w:lastRow="0" w:firstColumn="0" w:lastColumn="0" w:oddVBand="0" w:evenVBand="0" w:oddHBand="1" w:evenHBand="0" w:firstRowFirstColumn="0" w:firstRowLastColumn="0" w:lastRowFirstColumn="0" w:lastRowLastColumn="0"/>
+            </w:pPr>
+            <w:r>
+              <w:t>Développeur</w:t>
+            </w:r>
+          </w:p>
+        </w:tc>
+      </w:tr>
+      <w:tr>
+        <w:trPr>
+          <w:cantSplit/>
+          <w:trHeight w:val="422"/>
+        </w:trPr>
+        <w:tc>
+          <w:tcPr>
+            <w:cnfStyle w:val="001000000000" w:firstRow="0" w:lastRow="0" w:firstColumn="1" w:lastColumn="0" w:oddVBand="0" w:evenVBand="0" w:oddHBand="0" w:evenHBand="0" w:firstRowFirstColumn="0" w:firstRowLastColumn="0" w:lastRowFirstColumn="0" w:lastRowLastColumn="0"/>
+            <w:tcW w:w="3313" w:type="dxa"/>
+            <w:shd w:val="clear" w:color="auto" w:fill="FFFFFF" w:themeFill="background1"/>
+          </w:tcPr>
+          <w:p>
+            <w:pPr>
+              <w:rPr>
+                <w:b w:val="0"/>
+              </w:rPr>
+            </w:pPr>
+            <w:r>
+              <w:rPr>
+                <w:b w:val="0"/>
+              </w:rPr>
+              <w:t>Je veux</w:t>
+            </w:r>
+          </w:p>
+        </w:tc>
+        <w:tc>
+          <w:tcPr>
+            <w:tcW w:w="5754" w:type="dxa"/>
+            <w:shd w:val="clear" w:color="auto" w:fill="FFFFFF" w:themeFill="background1"/>
+          </w:tcPr>
+          <w:p>
+            <w:pPr>
+              <w:pStyle w:val="Titre2"/>
+              <w:numPr>
+                <w:ilvl w:val="0"/>
+                <w:numId w:val="0"/>
+              </w:numPr>
+              <w:outlineLvl w:val="1"/>
+              <w:cnfStyle w:val="000000000000" w:firstRow="0" w:lastRow="0" w:firstColumn="0" w:lastColumn="0" w:oddVBand="0" w:evenVBand="0" w:oddHBand="0" w:evenHBand="0" w:firstRowFirstColumn="0" w:firstRowLastColumn="0" w:lastRowFirstColumn="0" w:lastRowLastColumn="0"/>
+              <w:rPr>
+                <w:rFonts w:asciiTheme="minorHAnsi" w:hAnsiTheme="minorHAnsi" w:cstheme="minorHAnsi"/>
+              </w:rPr>
+            </w:pPr>
+            <w:r>
+              <w:rPr>
+                <w:rFonts w:asciiTheme="minorHAnsi" w:hAnsiTheme="minorHAnsi" w:cstheme="minorHAnsi"/>
+              </w:rPr>
+              <w:t>Le code place les bateaux à positions fixes</w:t>
+            </w:r>
+          </w:p>
+          <w:p>
+            <w:pPr>
+              <w:ind w:left="-199"/>
+              <w:cnfStyle w:val="000000000000" w:firstRow="0" w:lastRow="0" w:firstColumn="0" w:lastColumn="0" w:oddVBand="0" w:evenVBand="0" w:oddHBand="0" w:evenHBand="0" w:firstRowFirstColumn="0" w:firstRowLastColumn="0" w:lastRowFirstColumn="0" w:lastRowLastColumn="0"/>
+            </w:pPr>
+          </w:p>
+        </w:tc>
+      </w:tr>
+      <w:tr>
+        <w:trPr>
+          <w:cnfStyle w:val="000000100000" w:firstRow="0" w:lastRow="0" w:firstColumn="0" w:lastColumn="0" w:oddVBand="0" w:evenVBand="0" w:oddHBand="1" w:evenHBand="0" w:firstRowFirstColumn="0" w:firstRowLastColumn="0" w:lastRowFirstColumn="0" w:lastRowLastColumn="0"/>
+          <w:cantSplit/>
+          <w:trHeight w:val="266"/>
+        </w:trPr>
+        <w:tc>
+          <w:tcPr>
+            <w:cnfStyle w:val="001000000000" w:firstRow="0" w:lastRow="0" w:firstColumn="1" w:lastColumn="0" w:oddVBand="0" w:evenVBand="0" w:oddHBand="0" w:evenHBand="0" w:firstRowFirstColumn="0" w:firstRowLastColumn="0" w:lastRowFirstColumn="0" w:lastRowLastColumn="0"/>
+            <w:tcW w:w="3313" w:type="dxa"/>
+            <w:shd w:val="clear" w:color="auto" w:fill="FFFFFF" w:themeFill="background1"/>
+          </w:tcPr>
+          <w:p>
+            <w:pPr>
+              <w:rPr>
+                <w:b w:val="0"/>
+              </w:rPr>
+            </w:pPr>
+            <w:r>
+              <w:rPr>
+                <w:b w:val="0"/>
+              </w:rPr>
+              <w:t>Pour</w:t>
+            </w:r>
+          </w:p>
+        </w:tc>
+        <w:tc>
+          <w:tcPr>
+            <w:tcW w:w="5754" w:type="dxa"/>
+            <w:shd w:val="clear" w:color="auto" w:fill="FFFFFF" w:themeFill="background1"/>
+          </w:tcPr>
+          <w:p>
+            <w:pPr>
+              <w:cnfStyle w:val="000000100000" w:firstRow="0" w:lastRow="0" w:firstColumn="0" w:lastColumn="0" w:oddVBand="0" w:evenVBand="0" w:oddHBand="1" w:evenHBand="0" w:firstRowFirstColumn="0" w:firstRowLastColumn="0" w:lastRowFirstColumn="0" w:lastRowLastColumn="0"/>
+            </w:pPr>
+            <w:r>
+              <w:t xml:space="preserve">Pouvoir vérifier le bon fonctionnement </w:t>
+            </w:r>
+          </w:p>
+        </w:tc>
+      </w:tr>
+      <w:tr>
+        <w:trPr>
+          <w:cantSplit/>
+          <w:trHeight w:val="266"/>
+        </w:trPr>
+        <w:tc>
+          <w:tcPr>
+            <w:cnfStyle w:val="001000000000" w:firstRow="0" w:lastRow="0" w:firstColumn="1" w:lastColumn="0" w:oddVBand="0" w:evenVBand="0" w:oddHBand="0" w:evenHBand="0" w:firstRowFirstColumn="0" w:firstRowLastColumn="0" w:lastRowFirstColumn="0" w:lastRowLastColumn="0"/>
+            <w:tcW w:w="3313" w:type="dxa"/>
+            <w:shd w:val="clear" w:color="auto" w:fill="FFFFFF" w:themeFill="background1"/>
+          </w:tcPr>
+          <w:p>
+            <w:pPr>
+              <w:rPr>
+                <w:b w:val="0"/>
+              </w:rPr>
+            </w:pPr>
+            <w:r>
+              <w:rPr>
+                <w:b w:val="0"/>
+              </w:rPr>
+              <w:t>Priorité</w:t>
+            </w:r>
+          </w:p>
+        </w:tc>
+        <w:tc>
+          <w:tcPr>
+            <w:tcW w:w="5754" w:type="dxa"/>
+            <w:shd w:val="clear" w:color="auto" w:fill="FFFFFF" w:themeFill="background1"/>
+          </w:tcPr>
+          <w:p>
+            <w:pPr>
+              <w:cnfStyle w:val="000000000000" w:firstRow="0" w:lastRow="0" w:firstColumn="0" w:lastColumn="0" w:oddVBand="0" w:evenVBand="0" w:oddHBand="0" w:evenHBand="0" w:firstRowFirstColumn="0" w:firstRowLastColumn="0" w:lastRowFirstColumn="0" w:lastRowLastColumn="0"/>
+            </w:pPr>
+            <w:r>
+              <w:t>S</w:t>
+            </w:r>
+          </w:p>
+        </w:tc>
+      </w:tr>
+    </w:tbl>
+    <w:tbl>
+      <w:tblPr>
+        <w:tblStyle w:val="TableauGrille4-Accentuation1"/>
         <w:tblpPr w:leftFromText="141" w:rightFromText="141" w:vertAnchor="text" w:horzAnchor="margin" w:tblpY="125"/>
         <w:tblW w:w="0" w:type="auto"/>
+        <w:tblBorders>
+          <w:top w:val="single" w:sz="4" w:space="0" w:color="auto"/>
+          <w:left w:val="single" w:sz="4" w:space="0" w:color="auto"/>
+          <w:bottom w:val="single" w:sz="4" w:space="0" w:color="auto"/>
+          <w:right w:val="single" w:sz="4" w:space="0" w:color="auto"/>
+          <w:insideH w:val="single" w:sz="4" w:space="0" w:color="auto"/>
+          <w:insideV w:val="single" w:sz="4" w:space="0" w:color="auto"/>
+        </w:tblBorders>
         <w:tblLook w:val="04A0" w:firstRow="1" w:lastRow="0" w:firstColumn="1" w:lastColumn="0" w:noHBand="0" w:noVBand="1"/>
       </w:tblPr>
       <w:tblGrid>
@@ -1659,9 +2063,28 @@
           <w:tcPr>
             <w:cnfStyle w:val="001000000000" w:firstRow="0" w:lastRow="0" w:firstColumn="1" w:lastColumn="0" w:oddVBand="0" w:evenVBand="0" w:oddHBand="0" w:evenHBand="0" w:firstRowFirstColumn="0" w:firstRowLastColumn="0" w:lastRowFirstColumn="0" w:lastRowLastColumn="0"/>
             <w:tcW w:w="3020" w:type="dxa"/>
-          </w:tcPr>
-          <w:p>
-            <w:r>
+            <w:tcBorders>
+              <w:top w:val="none" w:sz="0" w:space="0" w:color="auto"/>
+              <w:left w:val="none" w:sz="0" w:space="0" w:color="auto"/>
+              <w:bottom w:val="none" w:sz="0" w:space="0" w:color="auto"/>
+              <w:right w:val="none" w:sz="0" w:space="0" w:color="auto"/>
+            </w:tcBorders>
+            <w:shd w:val="clear" w:color="auto" w:fill="D0CECE" w:themeFill="background2" w:themeFillShade="E6"/>
+          </w:tcPr>
+          <w:p>
+            <w:pPr>
+              <w:rPr>
+                <w:b w:val="0"/>
+                <w:color w:val="auto"/>
+              </w:rPr>
+            </w:pPr>
+            <w:bookmarkStart w:id="6" w:name="_GoBack"/>
+            <w:bookmarkEnd w:id="6"/>
+            <w:r>
+              <w:rPr>
+                <w:b w:val="0"/>
+                <w:color w:val="auto"/>
+              </w:rPr>
               <w:t>Action</w:t>
             </w:r>
           </w:p>
@@ -1669,12 +2092,27 @@
         <w:tc>
           <w:tcPr>
             <w:tcW w:w="3021" w:type="dxa"/>
+            <w:tcBorders>
+              <w:top w:val="none" w:sz="0" w:space="0" w:color="auto"/>
+              <w:left w:val="none" w:sz="0" w:space="0" w:color="auto"/>
+              <w:bottom w:val="none" w:sz="0" w:space="0" w:color="auto"/>
+              <w:right w:val="none" w:sz="0" w:space="0" w:color="auto"/>
+            </w:tcBorders>
+            <w:shd w:val="clear" w:color="auto" w:fill="D0CECE" w:themeFill="background2" w:themeFillShade="E6"/>
           </w:tcPr>
           <w:p>
             <w:pPr>
               <w:cnfStyle w:val="100000000000" w:firstRow="1" w:lastRow="0" w:firstColumn="0" w:lastColumn="0" w:oddVBand="0" w:evenVBand="0" w:oddHBand="0" w:evenHBand="0" w:firstRowFirstColumn="0" w:firstRowLastColumn="0" w:lastRowFirstColumn="0" w:lastRowLastColumn="0"/>
-            </w:pPr>
-            <w:r>
+              <w:rPr>
+                <w:b w:val="0"/>
+                <w:color w:val="auto"/>
+              </w:rPr>
+            </w:pPr>
+            <w:r>
+              <w:rPr>
+                <w:b w:val="0"/>
+                <w:color w:val="auto"/>
+              </w:rPr>
               <w:t>Condition</w:t>
             </w:r>
           </w:p>
@@ -1682,12 +2120,27 @@
         <w:tc>
           <w:tcPr>
             <w:tcW w:w="3021" w:type="dxa"/>
+            <w:tcBorders>
+              <w:top w:val="none" w:sz="0" w:space="0" w:color="auto"/>
+              <w:left w:val="none" w:sz="0" w:space="0" w:color="auto"/>
+              <w:bottom w:val="none" w:sz="0" w:space="0" w:color="auto"/>
+              <w:right w:val="none" w:sz="0" w:space="0" w:color="auto"/>
+            </w:tcBorders>
+            <w:shd w:val="clear" w:color="auto" w:fill="D0CECE" w:themeFill="background2" w:themeFillShade="E6"/>
           </w:tcPr>
           <w:p>
             <w:pPr>
               <w:cnfStyle w:val="100000000000" w:firstRow="1" w:lastRow="0" w:firstColumn="0" w:lastColumn="0" w:oddVBand="0" w:evenVBand="0" w:oddHBand="0" w:evenHBand="0" w:firstRowFirstColumn="0" w:firstRowLastColumn="0" w:lastRowFirstColumn="0" w:lastRowLastColumn="0"/>
-            </w:pPr>
-            <w:r>
+              <w:rPr>
+                <w:b w:val="0"/>
+                <w:color w:val="auto"/>
+              </w:rPr>
+            </w:pPr>
+            <w:r>
+              <w:rPr>
+                <w:b w:val="0"/>
+                <w:color w:val="auto"/>
+              </w:rPr>
               <w:t>Réaction</w:t>
             </w:r>
           </w:p>
@@ -1702,6 +2155,7 @@
           <w:tcPr>
             <w:cnfStyle w:val="001000000000" w:firstRow="0" w:lastRow="0" w:firstColumn="1" w:lastColumn="0" w:oddVBand="0" w:evenVBand="0" w:oddHBand="0" w:evenHBand="0" w:firstRowFirstColumn="0" w:firstRowLastColumn="0" w:lastRowFirstColumn="0" w:lastRowLastColumn="0"/>
             <w:tcW w:w="3020" w:type="dxa"/>
+            <w:shd w:val="clear" w:color="auto" w:fill="FFFFFF" w:themeFill="background1"/>
           </w:tcPr>
           <w:p>
             <w:pPr>
@@ -1720,6 +2174,7 @@
         <w:tc>
           <w:tcPr>
             <w:tcW w:w="3021" w:type="dxa"/>
+            <w:shd w:val="clear" w:color="auto" w:fill="FFFFFF" w:themeFill="background1"/>
           </w:tcPr>
           <w:p>
             <w:pPr>
@@ -1730,6 +2185,7 @@
         <w:tc>
           <w:tcPr>
             <w:tcW w:w="3021" w:type="dxa"/>
+            <w:shd w:val="clear" w:color="auto" w:fill="FFFFFF" w:themeFill="background1"/>
           </w:tcPr>
           <w:p>
             <w:pPr>
@@ -1749,6 +2205,7 @@
           <w:tcPr>
             <w:cnfStyle w:val="001000000000" w:firstRow="0" w:lastRow="0" w:firstColumn="1" w:lastColumn="0" w:oddVBand="0" w:evenVBand="0" w:oddHBand="0" w:evenHBand="0" w:firstRowFirstColumn="0" w:firstRowLastColumn="0" w:lastRowFirstColumn="0" w:lastRowLastColumn="0"/>
             <w:tcW w:w="3020" w:type="dxa"/>
+            <w:shd w:val="clear" w:color="auto" w:fill="FFFFFF" w:themeFill="background1"/>
           </w:tcPr>
           <w:p>
             <w:pPr>
@@ -1774,6 +2231,7 @@
         <w:tc>
           <w:tcPr>
             <w:tcW w:w="3021" w:type="dxa"/>
+            <w:shd w:val="clear" w:color="auto" w:fill="FFFFFF" w:themeFill="background1"/>
           </w:tcPr>
           <w:p>
             <w:pPr>
@@ -1784,6 +2242,7 @@
         <w:tc>
           <w:tcPr>
             <w:tcW w:w="3021" w:type="dxa"/>
+            <w:shd w:val="clear" w:color="auto" w:fill="FFFFFF" w:themeFill="background1"/>
           </w:tcPr>
           <w:p>
             <w:pPr>
@@ -1804,6 +2263,7 @@
           <w:tcPr>
             <w:cnfStyle w:val="001000000000" w:firstRow="0" w:lastRow="0" w:firstColumn="1" w:lastColumn="0" w:oddVBand="0" w:evenVBand="0" w:oddHBand="0" w:evenHBand="0" w:firstRowFirstColumn="0" w:firstRowLastColumn="0" w:lastRowFirstColumn="0" w:lastRowLastColumn="0"/>
             <w:tcW w:w="3020" w:type="dxa"/>
+            <w:shd w:val="clear" w:color="auto" w:fill="FFFFFF" w:themeFill="background1"/>
           </w:tcPr>
           <w:p>
             <w:pPr>
@@ -1822,6 +2282,7 @@
         <w:tc>
           <w:tcPr>
             <w:tcW w:w="3021" w:type="dxa"/>
+            <w:shd w:val="clear" w:color="auto" w:fill="FFFFFF" w:themeFill="background1"/>
           </w:tcPr>
           <w:p>
             <w:pPr>
@@ -1832,6 +2293,7 @@
         <w:tc>
           <w:tcPr>
             <w:tcW w:w="3021" w:type="dxa"/>
+            <w:shd w:val="clear" w:color="auto" w:fill="FFFFFF" w:themeFill="background1"/>
           </w:tcPr>
           <w:p>
             <w:pPr>
@@ -1862,6 +2324,7 @@
           <w:tcPr>
             <w:cnfStyle w:val="001000000000" w:firstRow="0" w:lastRow="0" w:firstColumn="1" w:lastColumn="0" w:oddVBand="0" w:evenVBand="0" w:oddHBand="0" w:evenHBand="0" w:firstRowFirstColumn="0" w:firstRowLastColumn="0" w:lastRowFirstColumn="0" w:lastRowLastColumn="0"/>
             <w:tcW w:w="3020" w:type="dxa"/>
+            <w:shd w:val="clear" w:color="auto" w:fill="FFFFFF" w:themeFill="background1"/>
           </w:tcPr>
           <w:p>
             <w:pPr>
@@ -1880,6 +2343,7 @@
         <w:tc>
           <w:tcPr>
             <w:tcW w:w="3021" w:type="dxa"/>
+            <w:shd w:val="clear" w:color="auto" w:fill="FFFFFF" w:themeFill="background1"/>
           </w:tcPr>
           <w:p>
             <w:pPr>
@@ -1890,6 +2354,7 @@
         <w:tc>
           <w:tcPr>
             <w:tcW w:w="3021" w:type="dxa"/>
+            <w:shd w:val="clear" w:color="auto" w:fill="FFFFFF" w:themeFill="background1"/>
           </w:tcPr>
           <w:p>
             <w:pPr>
@@ -1911,12 +2376,12 @@
       <w:pPr>
         <w:pStyle w:val="Titre1"/>
       </w:pPr>
-      <w:bookmarkStart w:id="6" w:name="_Toc3791179"/>
+      <w:bookmarkStart w:id="7" w:name="_Toc3791179"/>
       <w:r>
         <w:lastRenderedPageBreak/>
         <w:t>Jouer contre l’ordi</w:t>
       </w:r>
-      <w:bookmarkEnd w:id="6"/>
+      <w:bookmarkEnd w:id="7"/>
     </w:p>
     <w:p>
       <w:pPr>
@@ -1925,22 +2390,37 @@
           <w:b/>
         </w:rPr>
       </w:pPr>
-      <w:bookmarkStart w:id="7" w:name="_Toc3791180"/>
+      <w:bookmarkStart w:id="8" w:name="_Toc3791180"/>
       <w:r>
         <w:t>Jouer une partie normale</w:t>
       </w:r>
-      <w:bookmarkEnd w:id="7"/>
+      <w:bookmarkEnd w:id="8"/>
       <w:r>
         <w:t xml:space="preserve"> </w:t>
       </w:r>
     </w:p>
-    <w:p/>
+    <w:p>
+      <w:r>
+        <w:t>Ce scénario débute après qu’une grille ait</w:t>
+      </w:r>
+      <w:r>
+        <w:t xml:space="preserve"> été chargée </w:t>
+      </w:r>
+    </w:p>
     <w:tbl>
       <w:tblPr>
         <w:tblStyle w:val="TableauGrille4-Accentuation1"/>
-        <w:tblpPr w:leftFromText="141" w:rightFromText="141" w:vertAnchor="page" w:horzAnchor="margin" w:tblpY="2551"/>
+        <w:tblpPr w:leftFromText="141" w:rightFromText="141" w:vertAnchor="page" w:horzAnchor="margin" w:tblpY="2562"/>
         <w:tblOverlap w:val="never"/>
         <w:tblW w:w="9067" w:type="dxa"/>
+        <w:tblBorders>
+          <w:top w:val="single" w:sz="4" w:space="0" w:color="auto"/>
+          <w:left w:val="single" w:sz="4" w:space="0" w:color="auto"/>
+          <w:bottom w:val="single" w:sz="4" w:space="0" w:color="auto"/>
+          <w:right w:val="single" w:sz="4" w:space="0" w:color="auto"/>
+          <w:insideH w:val="single" w:sz="4" w:space="0" w:color="auto"/>
+          <w:insideV w:val="single" w:sz="4" w:space="0" w:color="auto"/>
+        </w:tblBorders>
         <w:tblLook w:val="04A0" w:firstRow="1" w:lastRow="0" w:firstColumn="1" w:lastColumn="0" w:noHBand="0" w:noVBand="1"/>
       </w:tblPr>
       <w:tblGrid>
@@ -1957,9 +2437,26 @@
           <w:tcPr>
             <w:cnfStyle w:val="001000000000" w:firstRow="0" w:lastRow="0" w:firstColumn="1" w:lastColumn="0" w:oddVBand="0" w:evenVBand="0" w:oddHBand="0" w:evenHBand="0" w:firstRowFirstColumn="0" w:firstRowLastColumn="0" w:lastRowFirstColumn="0" w:lastRowLastColumn="0"/>
             <w:tcW w:w="2758" w:type="dxa"/>
-          </w:tcPr>
-          <w:p>
-            <w:r>
+            <w:tcBorders>
+              <w:top w:val="none" w:sz="0" w:space="0" w:color="auto"/>
+              <w:left w:val="none" w:sz="0" w:space="0" w:color="auto"/>
+              <w:bottom w:val="none" w:sz="0" w:space="0" w:color="auto"/>
+              <w:right w:val="none" w:sz="0" w:space="0" w:color="auto"/>
+            </w:tcBorders>
+            <w:shd w:val="clear" w:color="auto" w:fill="D0CECE" w:themeFill="background2" w:themeFillShade="E6"/>
+          </w:tcPr>
+          <w:p>
+            <w:pPr>
+              <w:rPr>
+                <w:b w:val="0"/>
+                <w:color w:val="auto"/>
+              </w:rPr>
+            </w:pPr>
+            <w:r>
+              <w:rPr>
+                <w:b w:val="0"/>
+                <w:color w:val="auto"/>
+              </w:rPr>
               <w:t xml:space="preserve">Identifiant </w:t>
             </w:r>
           </w:p>
@@ -1967,12 +2464,27 @@
         <w:tc>
           <w:tcPr>
             <w:tcW w:w="6309" w:type="dxa"/>
+            <w:tcBorders>
+              <w:top w:val="none" w:sz="0" w:space="0" w:color="auto"/>
+              <w:left w:val="none" w:sz="0" w:space="0" w:color="auto"/>
+              <w:bottom w:val="none" w:sz="0" w:space="0" w:color="auto"/>
+              <w:right w:val="none" w:sz="0" w:space="0" w:color="auto"/>
+            </w:tcBorders>
+            <w:shd w:val="clear" w:color="auto" w:fill="D0CECE" w:themeFill="background2" w:themeFillShade="E6"/>
           </w:tcPr>
           <w:p>
             <w:pPr>
               <w:cnfStyle w:val="100000000000" w:firstRow="1" w:lastRow="0" w:firstColumn="0" w:lastColumn="0" w:oddVBand="0" w:evenVBand="0" w:oddHBand="0" w:evenHBand="0" w:firstRowFirstColumn="0" w:firstRowLastColumn="0" w:lastRowFirstColumn="0" w:lastRowLastColumn="0"/>
-            </w:pPr>
-            <w:r>
+              <w:rPr>
+                <w:b w:val="0"/>
+                <w:color w:val="auto"/>
+              </w:rPr>
+            </w:pPr>
+            <w:r>
+              <w:rPr>
+                <w:b w:val="0"/>
+                <w:color w:val="auto"/>
+              </w:rPr>
               <w:t>J01</w:t>
             </w:r>
           </w:p>
@@ -1988,6 +2500,7 @@
           <w:tcPr>
             <w:cnfStyle w:val="001000000000" w:firstRow="0" w:lastRow="0" w:firstColumn="1" w:lastColumn="0" w:oddVBand="0" w:evenVBand="0" w:oddHBand="0" w:evenHBand="0" w:firstRowFirstColumn="0" w:firstRowLastColumn="0" w:lastRowFirstColumn="0" w:lastRowLastColumn="0"/>
             <w:tcW w:w="2758" w:type="dxa"/>
+            <w:shd w:val="clear" w:color="auto" w:fill="FFFFFF" w:themeFill="background1"/>
           </w:tcPr>
           <w:p>
             <w:pPr>
@@ -2006,6 +2519,7 @@
         <w:tc>
           <w:tcPr>
             <w:tcW w:w="6309" w:type="dxa"/>
+            <w:shd w:val="clear" w:color="auto" w:fill="FFFFFF" w:themeFill="background1"/>
           </w:tcPr>
           <w:p>
             <w:pPr>
@@ -2026,6 +2540,7 @@
           <w:tcPr>
             <w:cnfStyle w:val="001000000000" w:firstRow="0" w:lastRow="0" w:firstColumn="1" w:lastColumn="0" w:oddVBand="0" w:evenVBand="0" w:oddHBand="0" w:evenHBand="0" w:firstRowFirstColumn="0" w:firstRowLastColumn="0" w:lastRowFirstColumn="0" w:lastRowLastColumn="0"/>
             <w:tcW w:w="2758" w:type="dxa"/>
+            <w:shd w:val="clear" w:color="auto" w:fill="FFFFFF" w:themeFill="background1"/>
           </w:tcPr>
           <w:p>
             <w:pPr>
@@ -2044,6 +2559,7 @@
         <w:tc>
           <w:tcPr>
             <w:tcW w:w="6309" w:type="dxa"/>
+            <w:shd w:val="clear" w:color="auto" w:fill="FFFFFF" w:themeFill="background1"/>
           </w:tcPr>
           <w:p>
             <w:pPr>
@@ -2065,6 +2581,7 @@
           <w:tcPr>
             <w:cnfStyle w:val="001000000000" w:firstRow="0" w:lastRow="0" w:firstColumn="1" w:lastColumn="0" w:oddVBand="0" w:evenVBand="0" w:oddHBand="0" w:evenHBand="0" w:firstRowFirstColumn="0" w:firstRowLastColumn="0" w:lastRowFirstColumn="0" w:lastRowLastColumn="0"/>
             <w:tcW w:w="2758" w:type="dxa"/>
+            <w:shd w:val="clear" w:color="auto" w:fill="FFFFFF" w:themeFill="background1"/>
           </w:tcPr>
           <w:p>
             <w:pPr>
@@ -2083,6 +2600,7 @@
         <w:tc>
           <w:tcPr>
             <w:tcW w:w="6309" w:type="dxa"/>
+            <w:shd w:val="clear" w:color="auto" w:fill="FFFFFF" w:themeFill="background1"/>
           </w:tcPr>
           <w:p>
             <w:pPr>
@@ -2103,6 +2621,7 @@
           <w:tcPr>
             <w:cnfStyle w:val="001000000000" w:firstRow="0" w:lastRow="0" w:firstColumn="1" w:lastColumn="0" w:oddVBand="0" w:evenVBand="0" w:oddHBand="0" w:evenHBand="0" w:firstRowFirstColumn="0" w:firstRowLastColumn="0" w:lastRowFirstColumn="0" w:lastRowLastColumn="0"/>
             <w:tcW w:w="2758" w:type="dxa"/>
+            <w:shd w:val="clear" w:color="auto" w:fill="FFFFFF" w:themeFill="background1"/>
           </w:tcPr>
           <w:p>
             <w:pPr>
@@ -2121,6 +2640,7 @@
         <w:tc>
           <w:tcPr>
             <w:tcW w:w="6309" w:type="dxa"/>
+            <w:shd w:val="clear" w:color="auto" w:fill="FFFFFF" w:themeFill="background1"/>
           </w:tcPr>
           <w:p>
             <w:pPr>
@@ -2143,6 +2663,14 @@
         <w:tblStyle w:val="TableauGrille4-Accentuation1"/>
         <w:tblpPr w:leftFromText="141" w:rightFromText="141" w:vertAnchor="text" w:horzAnchor="margin" w:tblpY="90"/>
         <w:tblW w:w="0" w:type="auto"/>
+        <w:tblBorders>
+          <w:top w:val="single" w:sz="4" w:space="0" w:color="auto"/>
+          <w:left w:val="single" w:sz="4" w:space="0" w:color="auto"/>
+          <w:bottom w:val="single" w:sz="4" w:space="0" w:color="auto"/>
+          <w:right w:val="single" w:sz="4" w:space="0" w:color="auto"/>
+          <w:insideH w:val="single" w:sz="4" w:space="0" w:color="auto"/>
+          <w:insideV w:val="single" w:sz="4" w:space="0" w:color="auto"/>
+        </w:tblBorders>
         <w:tblLook w:val="04A0" w:firstRow="1" w:lastRow="0" w:firstColumn="1" w:lastColumn="0" w:noHBand="0" w:noVBand="1"/>
       </w:tblPr>
       <w:tblGrid>
@@ -2159,9 +2687,26 @@
           <w:tcPr>
             <w:cnfStyle w:val="001000000000" w:firstRow="0" w:lastRow="0" w:firstColumn="1" w:lastColumn="0" w:oddVBand="0" w:evenVBand="0" w:oddHBand="0" w:evenHBand="0" w:firstRowFirstColumn="0" w:firstRowLastColumn="0" w:lastRowFirstColumn="0" w:lastRowLastColumn="0"/>
             <w:tcW w:w="3020" w:type="dxa"/>
-          </w:tcPr>
-          <w:p>
-            <w:r>
+            <w:tcBorders>
+              <w:top w:val="none" w:sz="0" w:space="0" w:color="auto"/>
+              <w:left w:val="none" w:sz="0" w:space="0" w:color="auto"/>
+              <w:bottom w:val="none" w:sz="0" w:space="0" w:color="auto"/>
+              <w:right w:val="none" w:sz="0" w:space="0" w:color="auto"/>
+            </w:tcBorders>
+            <w:shd w:val="clear" w:color="auto" w:fill="D0CECE" w:themeFill="background2" w:themeFillShade="E6"/>
+          </w:tcPr>
+          <w:p>
+            <w:pPr>
+              <w:rPr>
+                <w:b w:val="0"/>
+                <w:color w:val="auto"/>
+              </w:rPr>
+            </w:pPr>
+            <w:r>
+              <w:rPr>
+                <w:b w:val="0"/>
+                <w:color w:val="auto"/>
+              </w:rPr>
               <w:t>Action</w:t>
             </w:r>
           </w:p>
@@ -2169,12 +2714,27 @@
         <w:tc>
           <w:tcPr>
             <w:tcW w:w="3021" w:type="dxa"/>
+            <w:tcBorders>
+              <w:top w:val="none" w:sz="0" w:space="0" w:color="auto"/>
+              <w:left w:val="none" w:sz="0" w:space="0" w:color="auto"/>
+              <w:bottom w:val="none" w:sz="0" w:space="0" w:color="auto"/>
+              <w:right w:val="none" w:sz="0" w:space="0" w:color="auto"/>
+            </w:tcBorders>
+            <w:shd w:val="clear" w:color="auto" w:fill="D0CECE" w:themeFill="background2" w:themeFillShade="E6"/>
           </w:tcPr>
           <w:p>
             <w:pPr>
               <w:cnfStyle w:val="100000000000" w:firstRow="1" w:lastRow="0" w:firstColumn="0" w:lastColumn="0" w:oddVBand="0" w:evenVBand="0" w:oddHBand="0" w:evenHBand="0" w:firstRowFirstColumn="0" w:firstRowLastColumn="0" w:lastRowFirstColumn="0" w:lastRowLastColumn="0"/>
-            </w:pPr>
-            <w:r>
+              <w:rPr>
+                <w:b w:val="0"/>
+                <w:color w:val="auto"/>
+              </w:rPr>
+            </w:pPr>
+            <w:r>
+              <w:rPr>
+                <w:b w:val="0"/>
+                <w:color w:val="auto"/>
+              </w:rPr>
               <w:t>Condition</w:t>
             </w:r>
           </w:p>
@@ -2182,12 +2742,27 @@
         <w:tc>
           <w:tcPr>
             <w:tcW w:w="3021" w:type="dxa"/>
+            <w:tcBorders>
+              <w:top w:val="none" w:sz="0" w:space="0" w:color="auto"/>
+              <w:left w:val="none" w:sz="0" w:space="0" w:color="auto"/>
+              <w:bottom w:val="none" w:sz="0" w:space="0" w:color="auto"/>
+              <w:right w:val="none" w:sz="0" w:space="0" w:color="auto"/>
+            </w:tcBorders>
+            <w:shd w:val="clear" w:color="auto" w:fill="D0CECE" w:themeFill="background2" w:themeFillShade="E6"/>
           </w:tcPr>
           <w:p>
             <w:pPr>
               <w:cnfStyle w:val="100000000000" w:firstRow="1" w:lastRow="0" w:firstColumn="0" w:lastColumn="0" w:oddVBand="0" w:evenVBand="0" w:oddHBand="0" w:evenHBand="0" w:firstRowFirstColumn="0" w:firstRowLastColumn="0" w:lastRowFirstColumn="0" w:lastRowLastColumn="0"/>
-            </w:pPr>
-            <w:r>
+              <w:rPr>
+                <w:b w:val="0"/>
+                <w:color w:val="auto"/>
+              </w:rPr>
+            </w:pPr>
+            <w:r>
+              <w:rPr>
+                <w:b w:val="0"/>
+                <w:color w:val="auto"/>
+              </w:rPr>
               <w:t>Réaction</w:t>
             </w:r>
           </w:p>
@@ -2202,6 +2777,7 @@
           <w:tcPr>
             <w:cnfStyle w:val="001000000000" w:firstRow="0" w:lastRow="0" w:firstColumn="1" w:lastColumn="0" w:oddVBand="0" w:evenVBand="0" w:oddHBand="0" w:evenHBand="0" w:firstRowFirstColumn="0" w:firstRowLastColumn="0" w:lastRowFirstColumn="0" w:lastRowLastColumn="0"/>
             <w:tcW w:w="3020" w:type="dxa"/>
+            <w:shd w:val="clear" w:color="auto" w:fill="FFFFFF" w:themeFill="background1"/>
           </w:tcPr>
           <w:p>
             <w:pPr>
@@ -2220,6 +2796,7 @@
         <w:tc>
           <w:tcPr>
             <w:tcW w:w="3021" w:type="dxa"/>
+            <w:shd w:val="clear" w:color="auto" w:fill="FFFFFF" w:themeFill="background1"/>
           </w:tcPr>
           <w:p>
             <w:pPr>
@@ -2230,6 +2807,7 @@
         <w:tc>
           <w:tcPr>
             <w:tcW w:w="3021" w:type="dxa"/>
+            <w:shd w:val="clear" w:color="auto" w:fill="FFFFFF" w:themeFill="background1"/>
           </w:tcPr>
           <w:p>
             <w:pPr>
@@ -2249,6 +2827,7 @@
           <w:tcPr>
             <w:cnfStyle w:val="001000000000" w:firstRow="0" w:lastRow="0" w:firstColumn="1" w:lastColumn="0" w:oddVBand="0" w:evenVBand="0" w:oddHBand="0" w:evenHBand="0" w:firstRowFirstColumn="0" w:firstRowLastColumn="0" w:lastRowFirstColumn="0" w:lastRowLastColumn="0"/>
             <w:tcW w:w="3020" w:type="dxa"/>
+            <w:shd w:val="clear" w:color="auto" w:fill="FFFFFF" w:themeFill="background1"/>
           </w:tcPr>
           <w:p>
             <w:pPr>
@@ -2274,6 +2853,7 @@
         <w:tc>
           <w:tcPr>
             <w:tcW w:w="3021" w:type="dxa"/>
+            <w:shd w:val="clear" w:color="auto" w:fill="FFFFFF" w:themeFill="background1"/>
           </w:tcPr>
           <w:p>
             <w:pPr>
@@ -2284,6 +2864,7 @@
         <w:tc>
           <w:tcPr>
             <w:tcW w:w="3021" w:type="dxa"/>
+            <w:shd w:val="clear" w:color="auto" w:fill="FFFFFF" w:themeFill="background1"/>
           </w:tcPr>
           <w:p>
             <w:pPr>
@@ -2304,6 +2885,7 @@
           <w:tcPr>
             <w:cnfStyle w:val="001000000000" w:firstRow="0" w:lastRow="0" w:firstColumn="1" w:lastColumn="0" w:oddVBand="0" w:evenVBand="0" w:oddHBand="0" w:evenHBand="0" w:firstRowFirstColumn="0" w:firstRowLastColumn="0" w:lastRowFirstColumn="0" w:lastRowLastColumn="0"/>
             <w:tcW w:w="3020" w:type="dxa"/>
+            <w:shd w:val="clear" w:color="auto" w:fill="FFFFFF" w:themeFill="background1"/>
           </w:tcPr>
           <w:p>
             <w:pPr>
@@ -2322,6 +2904,7 @@
         <w:tc>
           <w:tcPr>
             <w:tcW w:w="3021" w:type="dxa"/>
+            <w:shd w:val="clear" w:color="auto" w:fill="FFFFFF" w:themeFill="background1"/>
           </w:tcPr>
           <w:p>
             <w:pPr>
@@ -2332,6 +2915,7 @@
         <w:tc>
           <w:tcPr>
             <w:tcW w:w="3021" w:type="dxa"/>
+            <w:shd w:val="clear" w:color="auto" w:fill="FFFFFF" w:themeFill="background1"/>
           </w:tcPr>
           <w:p>
             <w:pPr>
@@ -2359,6 +2943,7 @@
           <w:tcPr>
             <w:cnfStyle w:val="001000000000" w:firstRow="0" w:lastRow="0" w:firstColumn="1" w:lastColumn="0" w:oddVBand="0" w:evenVBand="0" w:oddHBand="0" w:evenHBand="0" w:firstRowFirstColumn="0" w:firstRowLastColumn="0" w:lastRowFirstColumn="0" w:lastRowLastColumn="0"/>
             <w:tcW w:w="3020" w:type="dxa"/>
+            <w:shd w:val="clear" w:color="auto" w:fill="FFFFFF" w:themeFill="background1"/>
           </w:tcPr>
           <w:p>
             <w:pPr>
@@ -2377,6 +2962,7 @@
         <w:tc>
           <w:tcPr>
             <w:tcW w:w="3021" w:type="dxa"/>
+            <w:shd w:val="clear" w:color="auto" w:fill="FFFFFF" w:themeFill="background1"/>
           </w:tcPr>
           <w:p>
             <w:pPr>
@@ -2387,13 +2973,618 @@
         <w:tc>
           <w:tcPr>
             <w:tcW w:w="3021" w:type="dxa"/>
+            <w:shd w:val="clear" w:color="auto" w:fill="FFFFFF" w:themeFill="background1"/>
           </w:tcPr>
           <w:p>
             <w:pPr>
               <w:cnfStyle w:val="000000000000" w:firstRow="0" w:lastRow="0" w:firstColumn="0" w:lastColumn="0" w:oddVBand="0" w:evenVBand="0" w:oddHBand="0" w:evenHBand="0" w:firstRowFirstColumn="0" w:firstRowLastColumn="0" w:lastRowFirstColumn="0" w:lastRowLastColumn="0"/>
             </w:pPr>
             <w:r>
-              <w:t xml:space="preserve">La partie commence </w:t>
+              <w:t xml:space="preserve">La partie </w:t>
+            </w:r>
+            <w:r>
+              <w:t>commence, affiche</w:t>
+            </w:r>
+            <w:r>
+              <w:t xml:space="preserve"> la grille (04)</w:t>
+            </w:r>
+          </w:p>
+        </w:tc>
+      </w:tr>
+      <w:tr>
+        <w:trPr>
+          <w:cnfStyle w:val="000000100000" w:firstRow="0" w:lastRow="0" w:firstColumn="0" w:lastColumn="0" w:oddVBand="0" w:evenVBand="0" w:oddHBand="1" w:evenHBand="0" w:firstRowFirstColumn="0" w:firstRowLastColumn="0" w:lastRowFirstColumn="0" w:lastRowLastColumn="0"/>
+          <w:cantSplit/>
+        </w:trPr>
+        <w:tc>
+          <w:tcPr>
+            <w:cnfStyle w:val="001000000000" w:firstRow="0" w:lastRow="0" w:firstColumn="1" w:lastColumn="0" w:oddVBand="0" w:evenVBand="0" w:oddHBand="0" w:evenHBand="0" w:firstRowFirstColumn="0" w:firstRowLastColumn="0" w:lastRowFirstColumn="0" w:lastRowLastColumn="0"/>
+            <w:tcW w:w="3020" w:type="dxa"/>
+            <w:shd w:val="clear" w:color="auto" w:fill="FFFFFF" w:themeFill="background1"/>
+          </w:tcPr>
+          <w:p>
+            <w:pPr>
+              <w:rPr>
+                <w:b w:val="0"/>
+              </w:rPr>
+            </w:pPr>
+            <w:r>
+              <w:rPr>
+                <w:b w:val="0"/>
+              </w:rPr>
+              <w:t>Tiré</w:t>
+            </w:r>
+            <w:r>
+              <w:rPr>
+                <w:b w:val="0"/>
+              </w:rPr>
+              <w:t xml:space="preserve"> dans</w:t>
+            </w:r>
+            <w:r>
+              <w:rPr>
+                <w:b w:val="0"/>
+              </w:rPr>
+              <w:t xml:space="preserve"> la case B8</w:t>
+            </w:r>
+          </w:p>
+        </w:tc>
+        <w:tc>
+          <w:tcPr>
+            <w:tcW w:w="3021" w:type="dxa"/>
+            <w:shd w:val="clear" w:color="auto" w:fill="FFFFFF" w:themeFill="background1"/>
+          </w:tcPr>
+          <w:p>
+            <w:pPr>
+              <w:cnfStyle w:val="000000100000" w:firstRow="0" w:lastRow="0" w:firstColumn="0" w:lastColumn="0" w:oddVBand="0" w:evenVBand="0" w:oddHBand="1" w:evenHBand="0" w:firstRowFirstColumn="0" w:firstRowLastColumn="0" w:lastRowFirstColumn="0" w:lastRowLastColumn="0"/>
+            </w:pPr>
+            <w:r>
+              <w:t xml:space="preserve"> Pas de bateau</w:t>
+            </w:r>
+          </w:p>
+        </w:tc>
+        <w:tc>
+          <w:tcPr>
+            <w:tcW w:w="3021" w:type="dxa"/>
+            <w:shd w:val="clear" w:color="auto" w:fill="FFFFFF" w:themeFill="background1"/>
+          </w:tcPr>
+          <w:p>
+            <w:pPr>
+              <w:cnfStyle w:val="000000100000" w:firstRow="0" w:lastRow="0" w:firstColumn="0" w:lastColumn="0" w:oddVBand="0" w:evenVBand="0" w:oddHBand="1" w:evenHBand="0" w:firstRowFirstColumn="0" w:firstRowLastColumn="0" w:lastRowFirstColumn="0" w:lastRowLastColumn="0"/>
+            </w:pPr>
+            <w:r>
+              <w:t xml:space="preserve">Message </w:t>
+            </w:r>
+            <w:r>
+              <w:t>‘A l’eau</w:t>
+            </w:r>
+            <w:r>
+              <w:t>’</w:t>
+            </w:r>
+          </w:p>
+          <w:p>
+            <w:pPr>
+              <w:cnfStyle w:val="000000100000" w:firstRow="0" w:lastRow="0" w:firstColumn="0" w:lastColumn="0" w:oddVBand="0" w:evenVBand="0" w:oddHBand="1" w:evenHBand="0" w:firstRowFirstColumn="0" w:firstRowLastColumn="0" w:lastRowFirstColumn="0" w:lastRowLastColumn="0"/>
+            </w:pPr>
+            <w:r>
+              <w:t>Emplacement</w:t>
+            </w:r>
+            <w:r>
+              <w:t xml:space="preserve"> marqué d’un cercle</w:t>
+            </w:r>
+          </w:p>
+          <w:p>
+            <w:pPr>
+              <w:cnfStyle w:val="000000100000" w:firstRow="0" w:lastRow="0" w:firstColumn="0" w:lastColumn="0" w:oddVBand="0" w:evenVBand="0" w:oddHBand="1" w:evenHBand="0" w:firstRowFirstColumn="0" w:firstRowLastColumn="0" w:lastRowFirstColumn="0" w:lastRowLastColumn="0"/>
+            </w:pPr>
+            <w:r>
+              <w:t>Demande du proch</w:t>
+            </w:r>
+            <w:r>
+              <w:t>a</w:t>
+            </w:r>
+            <w:r>
+              <w:t>in</w:t>
+            </w:r>
+            <w:r>
+              <w:t xml:space="preserve"> coup</w:t>
+            </w:r>
+          </w:p>
+          <w:p>
+            <w:pPr>
+              <w:cnfStyle w:val="000000100000" w:firstRow="0" w:lastRow="0" w:firstColumn="0" w:lastColumn="0" w:oddVBand="0" w:evenVBand="0" w:oddHBand="1" w:evenHBand="0" w:firstRowFirstColumn="0" w:firstRowLastColumn="0" w:lastRowFirstColumn="0" w:lastRowLastColumn="0"/>
+            </w:pPr>
+            <w:r>
+              <w:t>(05)</w:t>
+            </w:r>
+          </w:p>
+        </w:tc>
+      </w:tr>
+      <w:tr>
+        <w:trPr>
+          <w:cantSplit/>
+        </w:trPr>
+        <w:tc>
+          <w:tcPr>
+            <w:cnfStyle w:val="001000000000" w:firstRow="0" w:lastRow="0" w:firstColumn="1" w:lastColumn="0" w:oddVBand="0" w:evenVBand="0" w:oddHBand="0" w:evenHBand="0" w:firstRowFirstColumn="0" w:firstRowLastColumn="0" w:lastRowFirstColumn="0" w:lastRowLastColumn="0"/>
+            <w:tcW w:w="3020" w:type="dxa"/>
+            <w:shd w:val="clear" w:color="auto" w:fill="FFFFFF" w:themeFill="background1"/>
+          </w:tcPr>
+          <w:p>
+            <w:pPr>
+              <w:rPr>
+                <w:b w:val="0"/>
+              </w:rPr>
+            </w:pPr>
+            <w:r>
+              <w:rPr>
+                <w:b w:val="0"/>
+              </w:rPr>
+              <w:t>Tiré</w:t>
+            </w:r>
+            <w:r>
+              <w:rPr>
+                <w:b w:val="0"/>
+              </w:rPr>
+              <w:t xml:space="preserve"> dans la case </w:t>
+            </w:r>
+            <w:r>
+              <w:rPr>
+                <w:b w:val="0"/>
+              </w:rPr>
+              <w:t>C3</w:t>
+            </w:r>
+          </w:p>
+        </w:tc>
+        <w:tc>
+          <w:tcPr>
+            <w:tcW w:w="3021" w:type="dxa"/>
+            <w:shd w:val="clear" w:color="auto" w:fill="FFFFFF" w:themeFill="background1"/>
+          </w:tcPr>
+          <w:p>
+            <w:pPr>
+              <w:cnfStyle w:val="000000000000" w:firstRow="0" w:lastRow="0" w:firstColumn="0" w:lastColumn="0" w:oddVBand="0" w:evenVBand="0" w:oddHBand="0" w:evenHBand="0" w:firstRowFirstColumn="0" w:firstRowLastColumn="0" w:lastRowFirstColumn="0" w:lastRowLastColumn="0"/>
+            </w:pPr>
+            <w:r>
+              <w:t>Pas de bateau</w:t>
+            </w:r>
+          </w:p>
+        </w:tc>
+        <w:tc>
+          <w:tcPr>
+            <w:tcW w:w="3021" w:type="dxa"/>
+            <w:shd w:val="clear" w:color="auto" w:fill="FFFFFF" w:themeFill="background1"/>
+          </w:tcPr>
+          <w:p>
+            <w:pPr>
+              <w:cnfStyle w:val="000000000000" w:firstRow="0" w:lastRow="0" w:firstColumn="0" w:lastColumn="0" w:oddVBand="0" w:evenVBand="0" w:oddHBand="0" w:evenHBand="0" w:firstRowFirstColumn="0" w:firstRowLastColumn="0" w:lastRowFirstColumn="0" w:lastRowLastColumn="0"/>
+            </w:pPr>
+            <w:r>
+              <w:t>Message ‘A l’eau</w:t>
+            </w:r>
+            <w:r>
+              <w:t>’</w:t>
+            </w:r>
+          </w:p>
+          <w:p>
+            <w:pPr>
+              <w:cnfStyle w:val="000000000000" w:firstRow="0" w:lastRow="0" w:firstColumn="0" w:lastColumn="0" w:oddVBand="0" w:evenVBand="0" w:oddHBand="0" w:evenHBand="0" w:firstRowFirstColumn="0" w:firstRowLastColumn="0" w:lastRowFirstColumn="0" w:lastRowLastColumn="0"/>
+            </w:pPr>
+            <w:r>
+              <w:t>Emplacement marqué d’un cercle</w:t>
+            </w:r>
+          </w:p>
+          <w:p>
+            <w:pPr>
+              <w:cnfStyle w:val="000000000000" w:firstRow="0" w:lastRow="0" w:firstColumn="0" w:lastColumn="0" w:oddVBand="0" w:evenVBand="0" w:oddHBand="0" w:evenHBand="0" w:firstRowFirstColumn="0" w:firstRowLastColumn="0" w:lastRowFirstColumn="0" w:lastRowLastColumn="0"/>
+            </w:pPr>
+            <w:r>
+              <w:t>Demande du prochain coup</w:t>
+            </w:r>
+          </w:p>
+          <w:p>
+            <w:pPr>
+              <w:cnfStyle w:val="000000000000" w:firstRow="0" w:lastRow="0" w:firstColumn="0" w:lastColumn="0" w:oddVBand="0" w:evenVBand="0" w:oddHBand="0" w:evenHBand="0" w:firstRowFirstColumn="0" w:firstRowLastColumn="0" w:lastRowFirstColumn="0" w:lastRowLastColumn="0"/>
+            </w:pPr>
+            <w:r>
+              <w:t>(05)</w:t>
+            </w:r>
+          </w:p>
+        </w:tc>
+      </w:tr>
+      <w:tr>
+        <w:trPr>
+          <w:cnfStyle w:val="000000100000" w:firstRow="0" w:lastRow="0" w:firstColumn="0" w:lastColumn="0" w:oddVBand="0" w:evenVBand="0" w:oddHBand="1" w:evenHBand="0" w:firstRowFirstColumn="0" w:firstRowLastColumn="0" w:lastRowFirstColumn="0" w:lastRowLastColumn="0"/>
+          <w:cantSplit/>
+        </w:trPr>
+        <w:tc>
+          <w:tcPr>
+            <w:cnfStyle w:val="001000000000" w:firstRow="0" w:lastRow="0" w:firstColumn="1" w:lastColumn="0" w:oddVBand="0" w:evenVBand="0" w:oddHBand="0" w:evenHBand="0" w:firstRowFirstColumn="0" w:firstRowLastColumn="0" w:lastRowFirstColumn="0" w:lastRowLastColumn="0"/>
+            <w:tcW w:w="3020" w:type="dxa"/>
+            <w:shd w:val="clear" w:color="auto" w:fill="FFFFFF" w:themeFill="background1"/>
+          </w:tcPr>
+          <w:p>
+            <w:pPr>
+              <w:rPr>
+                <w:b w:val="0"/>
+              </w:rPr>
+            </w:pPr>
+            <w:r>
+              <w:rPr>
+                <w:b w:val="0"/>
+              </w:rPr>
+              <w:t>Tiré</w:t>
+            </w:r>
+            <w:r>
+              <w:rPr>
+                <w:b w:val="0"/>
+              </w:rPr>
+              <w:t xml:space="preserve"> dans la case </w:t>
+            </w:r>
+            <w:r>
+              <w:rPr>
+                <w:b w:val="0"/>
+              </w:rPr>
+              <w:t>E4</w:t>
+            </w:r>
+          </w:p>
+        </w:tc>
+        <w:tc>
+          <w:tcPr>
+            <w:tcW w:w="3021" w:type="dxa"/>
+            <w:shd w:val="clear" w:color="auto" w:fill="FFFFFF" w:themeFill="background1"/>
+          </w:tcPr>
+          <w:p>
+            <w:pPr>
+              <w:cnfStyle w:val="000000100000" w:firstRow="0" w:lastRow="0" w:firstColumn="0" w:lastColumn="0" w:oddVBand="0" w:evenVBand="0" w:oddHBand="1" w:evenHBand="0" w:firstRowFirstColumn="0" w:firstRowLastColumn="0" w:lastRowFirstColumn="0" w:lastRowLastColumn="0"/>
+            </w:pPr>
+            <w:r>
+              <w:t>B</w:t>
+            </w:r>
+            <w:r>
+              <w:t>ateau</w:t>
+            </w:r>
+            <w:r>
+              <w:t> !!</w:t>
+            </w:r>
+          </w:p>
+        </w:tc>
+        <w:tc>
+          <w:tcPr>
+            <w:tcW w:w="3021" w:type="dxa"/>
+            <w:shd w:val="clear" w:color="auto" w:fill="FFFFFF" w:themeFill="background1"/>
+          </w:tcPr>
+          <w:p>
+            <w:pPr>
+              <w:cnfStyle w:val="000000100000" w:firstRow="0" w:lastRow="0" w:firstColumn="0" w:lastColumn="0" w:oddVBand="0" w:evenVBand="0" w:oddHBand="1" w:evenHBand="0" w:firstRowFirstColumn="0" w:firstRowLastColumn="0" w:lastRowFirstColumn="0" w:lastRowLastColumn="0"/>
+            </w:pPr>
+            <w:r>
+              <w:t>Message ‘</w:t>
+            </w:r>
+            <w:r>
+              <w:t>Touché’</w:t>
+            </w:r>
+          </w:p>
+          <w:p>
+            <w:pPr>
+              <w:cnfStyle w:val="000000100000" w:firstRow="0" w:lastRow="0" w:firstColumn="0" w:lastColumn="0" w:oddVBand="0" w:evenVBand="0" w:oddHBand="1" w:evenHBand="0" w:firstRowFirstColumn="0" w:firstRowLastColumn="0" w:lastRowFirstColumn="0" w:lastRowLastColumn="0"/>
+            </w:pPr>
+            <w:r>
+              <w:t>Emplacement marqué d’un</w:t>
+            </w:r>
+            <w:r>
+              <w:t>e</w:t>
+            </w:r>
+            <w:r>
+              <w:t xml:space="preserve"> c</w:t>
+            </w:r>
+            <w:r>
+              <w:t>roix</w:t>
+            </w:r>
+          </w:p>
+          <w:p>
+            <w:pPr>
+              <w:cnfStyle w:val="000000100000" w:firstRow="0" w:lastRow="0" w:firstColumn="0" w:lastColumn="0" w:oddVBand="0" w:evenVBand="0" w:oddHBand="1" w:evenHBand="0" w:firstRowFirstColumn="0" w:firstRowLastColumn="0" w:lastRowFirstColumn="0" w:lastRowLastColumn="0"/>
+            </w:pPr>
+            <w:r>
+              <w:t>Demande du prochain coup</w:t>
+            </w:r>
+          </w:p>
+          <w:p>
+            <w:pPr>
+              <w:cnfStyle w:val="000000100000" w:firstRow="0" w:lastRow="0" w:firstColumn="0" w:lastColumn="0" w:oddVBand="0" w:evenVBand="0" w:oddHBand="1" w:evenHBand="0" w:firstRowFirstColumn="0" w:firstRowLastColumn="0" w:lastRowFirstColumn="0" w:lastRowLastColumn="0"/>
+            </w:pPr>
+            <w:r>
+              <w:t>(05)</w:t>
+            </w:r>
+          </w:p>
+        </w:tc>
+      </w:tr>
+      <w:tr>
+        <w:trPr>
+          <w:cantSplit/>
+        </w:trPr>
+        <w:tc>
+          <w:tcPr>
+            <w:cnfStyle w:val="001000000000" w:firstRow="0" w:lastRow="0" w:firstColumn="1" w:lastColumn="0" w:oddVBand="0" w:evenVBand="0" w:oddHBand="0" w:evenHBand="0" w:firstRowFirstColumn="0" w:firstRowLastColumn="0" w:lastRowFirstColumn="0" w:lastRowLastColumn="0"/>
+            <w:tcW w:w="3020" w:type="dxa"/>
+            <w:shd w:val="clear" w:color="auto" w:fill="FFFFFF" w:themeFill="background1"/>
+          </w:tcPr>
+          <w:p>
+            <w:pPr>
+              <w:rPr>
+                <w:b w:val="0"/>
+              </w:rPr>
+            </w:pPr>
+            <w:r>
+              <w:rPr>
+                <w:b w:val="0"/>
+              </w:rPr>
+              <w:t>Tiré</w:t>
+            </w:r>
+            <w:r>
+              <w:rPr>
+                <w:b w:val="0"/>
+              </w:rPr>
+              <w:t xml:space="preserve"> dans la case E</w:t>
+            </w:r>
+            <w:r>
+              <w:rPr>
+                <w:b w:val="0"/>
+              </w:rPr>
+              <w:t>5</w:t>
+            </w:r>
+          </w:p>
+        </w:tc>
+        <w:tc>
+          <w:tcPr>
+            <w:tcW w:w="3021" w:type="dxa"/>
+            <w:shd w:val="clear" w:color="auto" w:fill="FFFFFF" w:themeFill="background1"/>
+          </w:tcPr>
+          <w:p>
+            <w:pPr>
+              <w:cnfStyle w:val="000000000000" w:firstRow="0" w:lastRow="0" w:firstColumn="0" w:lastColumn="0" w:oddVBand="0" w:evenVBand="0" w:oddHBand="0" w:evenHBand="0" w:firstRowFirstColumn="0" w:firstRowLastColumn="0" w:lastRowFirstColumn="0" w:lastRowLastColumn="0"/>
+            </w:pPr>
+            <w:r>
+              <w:t>Dernière case intacte du bateau</w:t>
+            </w:r>
+          </w:p>
+        </w:tc>
+        <w:tc>
+          <w:tcPr>
+            <w:tcW w:w="3021" w:type="dxa"/>
+            <w:shd w:val="clear" w:color="auto" w:fill="FFFFFF" w:themeFill="background1"/>
+          </w:tcPr>
+          <w:p>
+            <w:pPr>
+              <w:cnfStyle w:val="000000000000" w:firstRow="0" w:lastRow="0" w:firstColumn="0" w:lastColumn="0" w:oddVBand="0" w:evenVBand="0" w:oddHBand="0" w:evenHBand="0" w:firstRowFirstColumn="0" w:firstRowLastColumn="0" w:lastRowFirstColumn="0" w:lastRowLastColumn="0"/>
+            </w:pPr>
+            <w:r>
+              <w:t>Message ‘Touché</w:t>
+            </w:r>
+            <w:r>
+              <w:t xml:space="preserve"> Coulé</w:t>
+            </w:r>
+            <w:r>
+              <w:t>’</w:t>
+            </w:r>
+          </w:p>
+          <w:p>
+            <w:pPr>
+              <w:cnfStyle w:val="000000000000" w:firstRow="0" w:lastRow="0" w:firstColumn="0" w:lastColumn="0" w:oddVBand="0" w:evenVBand="0" w:oddHBand="0" w:evenHBand="0" w:firstRowFirstColumn="0" w:firstRowLastColumn="0" w:lastRowFirstColumn="0" w:lastRowLastColumn="0"/>
+            </w:pPr>
+            <w:r>
+              <w:t>Emplacement</w:t>
+            </w:r>
+            <w:r>
+              <w:t xml:space="preserve"> du bateau</w:t>
+            </w:r>
+            <w:r>
+              <w:t xml:space="preserve"> marqué </w:t>
+            </w:r>
+            <w:r>
+              <w:t>des cases pl</w:t>
+            </w:r>
+            <w:r>
+              <w:t>eines</w:t>
+            </w:r>
+          </w:p>
+          <w:p>
+            <w:pPr>
+              <w:cnfStyle w:val="000000000000" w:firstRow="0" w:lastRow="0" w:firstColumn="0" w:lastColumn="0" w:oddVBand="0" w:evenVBand="0" w:oddHBand="0" w:evenHBand="0" w:firstRowFirstColumn="0" w:firstRowLastColumn="0" w:lastRowFirstColumn="0" w:lastRowLastColumn="0"/>
+            </w:pPr>
+            <w:r>
+              <w:t>Demande du prochain coup</w:t>
+            </w:r>
+          </w:p>
+          <w:p>
+            <w:pPr>
+              <w:cnfStyle w:val="000000000000" w:firstRow="0" w:lastRow="0" w:firstColumn="0" w:lastColumn="0" w:oddVBand="0" w:evenVBand="0" w:oddHBand="0" w:evenHBand="0" w:firstRowFirstColumn="0" w:firstRowLastColumn="0" w:lastRowFirstColumn="0" w:lastRowLastColumn="0"/>
+            </w:pPr>
+            <w:r>
+              <w:t>(05)</w:t>
+            </w:r>
+          </w:p>
+        </w:tc>
+      </w:tr>
+      <w:tr>
+        <w:trPr>
+          <w:cnfStyle w:val="000000100000" w:firstRow="0" w:lastRow="0" w:firstColumn="0" w:lastColumn="0" w:oddVBand="0" w:evenVBand="0" w:oddHBand="1" w:evenHBand="0" w:firstRowFirstColumn="0" w:firstRowLastColumn="0" w:lastRowFirstColumn="0" w:lastRowLastColumn="0"/>
+          <w:cantSplit/>
+        </w:trPr>
+        <w:tc>
+          <w:tcPr>
+            <w:cnfStyle w:val="001000000000" w:firstRow="0" w:lastRow="0" w:firstColumn="1" w:lastColumn="0" w:oddVBand="0" w:evenVBand="0" w:oddHBand="0" w:evenHBand="0" w:firstRowFirstColumn="0" w:firstRowLastColumn="0" w:lastRowFirstColumn="0" w:lastRowLastColumn="0"/>
+            <w:tcW w:w="3020" w:type="dxa"/>
+            <w:shd w:val="clear" w:color="auto" w:fill="FFFFFF" w:themeFill="background1"/>
+          </w:tcPr>
+          <w:p>
+            <w:pPr>
+              <w:rPr>
+                <w:b w:val="0"/>
+              </w:rPr>
+            </w:pPr>
+            <w:r>
+              <w:rPr>
+                <w:b w:val="0"/>
+              </w:rPr>
+              <w:t>Tiré</w:t>
+            </w:r>
+            <w:r>
+              <w:rPr>
+                <w:b w:val="0"/>
+              </w:rPr>
+              <w:t xml:space="preserve"> dans la case </w:t>
+            </w:r>
+            <w:r>
+              <w:rPr>
+                <w:b w:val="0"/>
+              </w:rPr>
+              <w:t>G2</w:t>
+            </w:r>
+          </w:p>
+        </w:tc>
+        <w:tc>
+          <w:tcPr>
+            <w:tcW w:w="3021" w:type="dxa"/>
+            <w:shd w:val="clear" w:color="auto" w:fill="FFFFFF" w:themeFill="background1"/>
+          </w:tcPr>
+          <w:p>
+            <w:pPr>
+              <w:cnfStyle w:val="000000100000" w:firstRow="0" w:lastRow="0" w:firstColumn="0" w:lastColumn="0" w:oddVBand="0" w:evenVBand="0" w:oddHBand="1" w:evenHBand="0" w:firstRowFirstColumn="0" w:firstRowLastColumn="0" w:lastRowFirstColumn="0" w:lastRowLastColumn="0"/>
+            </w:pPr>
+            <w:r>
+              <w:t>Bateau !!</w:t>
+            </w:r>
+          </w:p>
+        </w:tc>
+        <w:tc>
+          <w:tcPr>
+            <w:tcW w:w="3021" w:type="dxa"/>
+            <w:shd w:val="clear" w:color="auto" w:fill="FFFFFF" w:themeFill="background1"/>
+          </w:tcPr>
+          <w:p>
+            <w:pPr>
+              <w:cnfStyle w:val="000000100000" w:firstRow="0" w:lastRow="0" w:firstColumn="0" w:lastColumn="0" w:oddVBand="0" w:evenVBand="0" w:oddHBand="1" w:evenHBand="0" w:firstRowFirstColumn="0" w:firstRowLastColumn="0" w:lastRowFirstColumn="0" w:lastRowLastColumn="0"/>
+            </w:pPr>
+            <w:r>
+              <w:t>Message ‘Touché’</w:t>
+            </w:r>
+          </w:p>
+          <w:p>
+            <w:pPr>
+              <w:cnfStyle w:val="000000100000" w:firstRow="0" w:lastRow="0" w:firstColumn="0" w:lastColumn="0" w:oddVBand="0" w:evenVBand="0" w:oddHBand="1" w:evenHBand="0" w:firstRowFirstColumn="0" w:firstRowLastColumn="0" w:lastRowFirstColumn="0" w:lastRowLastColumn="0"/>
+            </w:pPr>
+            <w:r>
+              <w:t>Emplacement marqué d’une croix</w:t>
+            </w:r>
+          </w:p>
+          <w:p>
+            <w:pPr>
+              <w:cnfStyle w:val="000000100000" w:firstRow="0" w:lastRow="0" w:firstColumn="0" w:lastColumn="0" w:oddVBand="0" w:evenVBand="0" w:oddHBand="1" w:evenHBand="0" w:firstRowFirstColumn="0" w:firstRowLastColumn="0" w:lastRowFirstColumn="0" w:lastRowLastColumn="0"/>
+            </w:pPr>
+            <w:r>
+              <w:t>Demande du prochain coup</w:t>
+            </w:r>
+          </w:p>
+          <w:p>
+            <w:pPr>
+              <w:cnfStyle w:val="000000100000" w:firstRow="0" w:lastRow="0" w:firstColumn="0" w:lastColumn="0" w:oddVBand="0" w:evenVBand="0" w:oddHBand="1" w:evenHBand="0" w:firstRowFirstColumn="0" w:firstRowLastColumn="0" w:lastRowFirstColumn="0" w:lastRowLastColumn="0"/>
+            </w:pPr>
+            <w:r>
+              <w:t>(05)</w:t>
+            </w:r>
+          </w:p>
+        </w:tc>
+      </w:tr>
+      <w:tr>
+        <w:trPr>
+          <w:cantSplit/>
+        </w:trPr>
+        <w:tc>
+          <w:tcPr>
+            <w:cnfStyle w:val="001000000000" w:firstRow="0" w:lastRow="0" w:firstColumn="1" w:lastColumn="0" w:oddVBand="0" w:evenVBand="0" w:oddHBand="0" w:evenHBand="0" w:firstRowFirstColumn="0" w:firstRowLastColumn="0" w:lastRowFirstColumn="0" w:lastRowLastColumn="0"/>
+            <w:tcW w:w="9062" w:type="dxa"/>
+            <w:gridSpan w:val="3"/>
+            <w:shd w:val="clear" w:color="auto" w:fill="FFFFFF" w:themeFill="background1"/>
+          </w:tcPr>
+          <w:p>
+            <w:pPr>
+              <w:jc w:val="center"/>
+            </w:pPr>
+            <w:r>
+              <w:t>….</w:t>
+            </w:r>
+          </w:p>
+        </w:tc>
+      </w:tr>
+      <w:tr>
+        <w:trPr>
+          <w:cnfStyle w:val="000000100000" w:firstRow="0" w:lastRow="0" w:firstColumn="0" w:lastColumn="0" w:oddVBand="0" w:evenVBand="0" w:oddHBand="1" w:evenHBand="0" w:firstRowFirstColumn="0" w:firstRowLastColumn="0" w:lastRowFirstColumn="0" w:lastRowLastColumn="0"/>
+          <w:cantSplit/>
+        </w:trPr>
+        <w:tc>
+          <w:tcPr>
+            <w:cnfStyle w:val="001000000000" w:firstRow="0" w:lastRow="0" w:firstColumn="1" w:lastColumn="0" w:oddVBand="0" w:evenVBand="0" w:oddHBand="0" w:evenHBand="0" w:firstRowFirstColumn="0" w:firstRowLastColumn="0" w:lastRowFirstColumn="0" w:lastRowLastColumn="0"/>
+            <w:tcW w:w="3020" w:type="dxa"/>
+            <w:shd w:val="clear" w:color="auto" w:fill="FFFFFF" w:themeFill="background1"/>
+          </w:tcPr>
+          <w:p>
+            <w:pPr>
+              <w:rPr>
+                <w:b w:val="0"/>
+              </w:rPr>
+            </w:pPr>
+            <w:r>
+              <w:rPr>
+                <w:b w:val="0"/>
+              </w:rPr>
+              <w:t>Tiré</w:t>
+            </w:r>
+            <w:r>
+              <w:rPr>
+                <w:b w:val="0"/>
+              </w:rPr>
+              <w:t xml:space="preserve"> dans la case G</w:t>
+            </w:r>
+            <w:r>
+              <w:rPr>
+                <w:b w:val="0"/>
+              </w:rPr>
+              <w:t>4</w:t>
+            </w:r>
+          </w:p>
+        </w:tc>
+        <w:tc>
+          <w:tcPr>
+            <w:tcW w:w="3021" w:type="dxa"/>
+            <w:shd w:val="clear" w:color="auto" w:fill="FFFFFF" w:themeFill="background1"/>
+          </w:tcPr>
+          <w:p>
+            <w:pPr>
+              <w:cnfStyle w:val="000000100000" w:firstRow="0" w:lastRow="0" w:firstColumn="0" w:lastColumn="0" w:oddVBand="0" w:evenVBand="0" w:oddHBand="1" w:evenHBand="0" w:firstRowFirstColumn="0" w:firstRowLastColumn="0" w:lastRowFirstColumn="0" w:lastRowLastColumn="0"/>
+            </w:pPr>
+            <w:r>
+              <w:t>Coule le dernier bateau</w:t>
+            </w:r>
+          </w:p>
+        </w:tc>
+        <w:tc>
+          <w:tcPr>
+            <w:tcW w:w="3021" w:type="dxa"/>
+            <w:shd w:val="clear" w:color="auto" w:fill="FFFFFF" w:themeFill="background1"/>
+          </w:tcPr>
+          <w:p>
+            <w:pPr>
+              <w:cnfStyle w:val="000000100000" w:firstRow="0" w:lastRow="0" w:firstColumn="0" w:lastColumn="0" w:oddVBand="0" w:evenVBand="0" w:oddHBand="1" w:evenHBand="0" w:firstRowFirstColumn="0" w:firstRowLastColumn="0" w:lastRowFirstColumn="0" w:lastRowLastColumn="0"/>
+            </w:pPr>
+            <w:r>
+              <w:t xml:space="preserve">Affichage </w:t>
+            </w:r>
+            <w:r>
+              <w:t xml:space="preserve"> éc</w:t>
+            </w:r>
+            <w:r>
+              <w:t>ran de victoire</w:t>
             </w:r>
           </w:p>
         </w:tc>
@@ -2409,16 +3600,13 @@
       <w:pPr>
         <w:pStyle w:val="Titre2"/>
       </w:pPr>
-      <w:bookmarkStart w:id="8" w:name="_Toc3791181"/>
+      <w:bookmarkStart w:id="9" w:name="_Toc3791181"/>
       <w:r>
         <w:t>Une partie interrompue et reprise plus tard</w:t>
       </w:r>
-      <w:bookmarkEnd w:id="8"/>
-    </w:p>
-    <w:p>
-      <w:bookmarkStart w:id="9" w:name="_GoBack"/>
       <w:bookmarkEnd w:id="9"/>
     </w:p>
+    <w:p/>
     <w:sectPr>
       <w:pgSz w:w="11906" w:h="16838"/>
       <w:pgMar w:top="1134" w:right="1134" w:bottom="1134" w:left="1134" w:header="709" w:footer="709" w:gutter="0"/>
@@ -2430,7 +3618,7 @@
 </file>
 
 <file path=word/numbering.xml><?xml version="1.0" encoding="utf-8"?>
-<w:numbering xmlns:wpc="http://schemas.microsoft.com/office/word/2010/wordprocessingCanvas" xmlns:cx="http://schemas.microsoft.com/office/drawing/2014/chartex" xmlns:cx1="http://schemas.microsoft.com/office/drawing/2015/9/8/chartex" xmlns:mc="http://schemas.openxmlformats.org/markup-compatibility/2006" xmlns:o="urn:schemas-microsoft-com:office:office" xmlns:r="http://schemas.openxmlformats.org/officeDocument/2006/relationships" xmlns:m="http://schemas.openxmlformats.org/officeDocument/2006/math" xmlns:v="urn:schemas-microsoft-com:vml" xmlns:wp14="http://schemas.microsoft.com/office/word/2010/wordprocessingDrawing" xmlns:wp="http://schemas.openxmlformats.org/drawingml/2006/wordprocessingDrawing" xmlns:w10="urn:schemas-microsoft-com:office:word" xmlns:w="http://schemas.openxmlformats.org/wordprocessingml/2006/main" xmlns:w14="http://schemas.microsoft.com/office/word/2010/wordml" xmlns:w15="http://schemas.microsoft.com/office/word/2012/wordml" xmlns:w16se="http://schemas.microsoft.com/office/word/2015/wordml/symex" xmlns:wpg="http://schemas.microsoft.com/office/word/2010/wordprocessingGroup" xmlns:wpi="http://schemas.microsoft.com/office/word/2010/wordprocessingInk" xmlns:wne="http://schemas.microsoft.com/office/word/2006/wordml" xmlns:wps="http://schemas.microsoft.com/office/word/2010/wordprocessingShape" mc:Ignorable="w14 w15 w16se wp14">
+<w:numbering xmlns:wpc="http://schemas.microsoft.com/office/word/2010/wordprocessingCanvas" xmlns:cx="http://schemas.microsoft.com/office/drawing/2014/chartex" xmlns:cx1="http://schemas.microsoft.com/office/drawing/2015/9/8/chartex" xmlns:cx2="http://schemas.microsoft.com/office/drawing/2015/10/21/chartex" xmlns:cx3="http://schemas.microsoft.com/office/drawing/2016/5/9/chartex" xmlns:cx4="http://schemas.microsoft.com/office/drawing/2016/5/10/chartex" xmlns:cx5="http://schemas.microsoft.com/office/drawing/2016/5/11/chartex" xmlns:cx6="http://schemas.microsoft.com/office/drawing/2016/5/12/chartex" xmlns:cx7="http://schemas.microsoft.com/office/drawing/2016/5/13/chartex" xmlns:cx8="http://schemas.microsoft.com/office/drawing/2016/5/14/chartex" xmlns:mc="http://schemas.openxmlformats.org/markup-compatibility/2006" xmlns:aink="http://schemas.microsoft.com/office/drawing/2016/ink" xmlns:am3d="http://schemas.microsoft.com/office/drawing/2017/model3d" xmlns:o="urn:schemas-microsoft-com:office:office" xmlns:r="http://schemas.openxmlformats.org/officeDocument/2006/relationships" xmlns:m="http://schemas.openxmlformats.org/officeDocument/2006/math" xmlns:v="urn:schemas-microsoft-com:vml" xmlns:wp14="http://schemas.microsoft.com/office/word/2010/wordprocessingDrawing" xmlns:wp="http://schemas.openxmlformats.org/drawingml/2006/wordprocessingDrawing" xmlns:w10="urn:schemas-microsoft-com:office:word" xmlns:w="http://schemas.openxmlformats.org/wordprocessingml/2006/main" xmlns:w14="http://schemas.microsoft.com/office/word/2010/wordml" xmlns:w15="http://schemas.microsoft.com/office/word/2012/wordml" xmlns:w16cid="http://schemas.microsoft.com/office/word/2016/wordml/cid" xmlns:w16se="http://schemas.microsoft.com/office/word/2015/wordml/symex" xmlns:wpg="http://schemas.microsoft.com/office/word/2010/wordprocessingGroup" xmlns:wpi="http://schemas.microsoft.com/office/word/2010/wordprocessingInk" xmlns:wne="http://schemas.microsoft.com/office/word/2006/wordml" xmlns:wps="http://schemas.microsoft.com/office/word/2010/wordprocessingShape" mc:Ignorable="w14 w15 w16se w16cid wp14">
   <w:abstractNum w:abstractNumId="0" w15:restartNumberingAfterBreak="0">
     <w:nsid w:val="77A842D5"/>
     <w:multiLevelType w:val="multilevel"/>
@@ -2631,7 +3819,7 @@
 </file>
 
 <file path=word/styles.xml><?xml version="1.0" encoding="utf-8"?>
-<w:styles xmlns:mc="http://schemas.openxmlformats.org/markup-compatibility/2006" xmlns:r="http://schemas.openxmlformats.org/officeDocument/2006/relationships" xmlns:w="http://schemas.openxmlformats.org/wordprocessingml/2006/main" xmlns:w14="http://schemas.microsoft.com/office/word/2010/wordml" xmlns:w15="http://schemas.microsoft.com/office/word/2012/wordml" xmlns:w16se="http://schemas.microsoft.com/office/word/2015/wordml/symex" mc:Ignorable="w14 w15 w16se">
+<w:styles xmlns:mc="http://schemas.openxmlformats.org/markup-compatibility/2006" xmlns:r="http://schemas.openxmlformats.org/officeDocument/2006/relationships" xmlns:w="http://schemas.openxmlformats.org/wordprocessingml/2006/main" xmlns:w14="http://schemas.microsoft.com/office/word/2010/wordml" xmlns:w15="http://schemas.microsoft.com/office/word/2012/wordml" xmlns:w16cid="http://schemas.microsoft.com/office/word/2016/wordml/cid" xmlns:w16se="http://schemas.microsoft.com/office/word/2015/wordml/symex" mc:Ignorable="w14 w15 w16se w16cid">
   <w:docDefaults>
     <w:rPrDefault>
       <w:rPr>
@@ -2647,7 +3835,7 @@
       </w:pPr>
     </w:pPrDefault>
   </w:docDefaults>
-  <w:latentStyles w:defLockedState="0" w:defUIPriority="99" w:defSemiHidden="0" w:defUnhideWhenUsed="0" w:defQFormat="0" w:count="371">
+  <w:latentStyles w:defLockedState="0" w:defUIPriority="99" w:defSemiHidden="0" w:defUnhideWhenUsed="0" w:defQFormat="0" w:count="375">
     <w:lsdException w:name="Normal" w:uiPriority="0" w:qFormat="1"/>
     <w:lsdException w:name="heading 1" w:uiPriority="9" w:qFormat="1"/>
     <w:lsdException w:name="heading 2" w:semiHidden="1" w:uiPriority="9" w:unhideWhenUsed="1" w:qFormat="1"/>
@@ -2753,7 +3941,6 @@
     <w:lsdException w:name="HTML Sample" w:semiHidden="1" w:unhideWhenUsed="1"/>
     <w:lsdException w:name="HTML Typewriter" w:semiHidden="1" w:unhideWhenUsed="1"/>
     <w:lsdException w:name="HTML Variable" w:semiHidden="1" w:unhideWhenUsed="1"/>
-    <w:lsdException w:name="Normal Table" w:semiHidden="1" w:unhideWhenUsed="1"/>
     <w:lsdException w:name="annotation subject" w:semiHidden="1" w:unhideWhenUsed="1"/>
     <w:lsdException w:name="No List" w:semiHidden="1" w:unhideWhenUsed="1"/>
     <w:lsdException w:name="Outline List 1" w:semiHidden="1" w:unhideWhenUsed="1"/>
@@ -2797,10 +3984,8 @@
     <w:lsdException w:name="Table Elegant" w:semiHidden="1" w:unhideWhenUsed="1"/>
     <w:lsdException w:name="Table Professional" w:semiHidden="1" w:unhideWhenUsed="1"/>
     <w:lsdException w:name="Table Subtle 1" w:semiHidden="1" w:unhideWhenUsed="1"/>
-    <w:lsdException w:name="Table Subtle 2" w:semiHidden="1" w:unhideWhenUsed="1"/>
     <w:lsdException w:name="Table Web 1" w:semiHidden="1" w:unhideWhenUsed="1"/>
     <w:lsdException w:name="Table Web 2" w:semiHidden="1" w:unhideWhenUsed="1"/>
-    <w:lsdException w:name="Table Web 3" w:semiHidden="1" w:unhideWhenUsed="1"/>
     <w:lsdException w:name="Balloon Text" w:semiHidden="1" w:unhideWhenUsed="1"/>
     <w:lsdException w:name="Table Grid" w:uiPriority="39"/>
     <w:lsdException w:name="Table Theme" w:semiHidden="1" w:unhideWhenUsed="1"/>
@@ -3019,6 +4204,10 @@
     <w:lsdException w:name="List Table 5 Dark Accent 6" w:uiPriority="50"/>
     <w:lsdException w:name="List Table 6 Colorful Accent 6" w:uiPriority="51"/>
     <w:lsdException w:name="List Table 7 Colorful Accent 6" w:uiPriority="52"/>
+    <w:lsdException w:name="Mention" w:semiHidden="1" w:unhideWhenUsed="1"/>
+    <w:lsdException w:name="Smart Hyperlink" w:semiHidden="1" w:unhideWhenUsed="1"/>
+    <w:lsdException w:name="Hashtag" w:semiHidden="1" w:unhideWhenUsed="1"/>
+    <w:lsdException w:name="Unresolved Mention" w:semiHidden="1" w:unhideWhenUsed="1"/>
   </w:latentStyles>
   <w:style w:type="paragraph" w:default="1" w:styleId="Normal">
     <w:name w:val="Normal"/>

--- a/Doc/bataille-naval.docx
+++ b/Doc/bataille-naval.docx
@@ -56,7 +56,7 @@
           <w:r>
             <w:fldChar w:fldCharType="separate"/>
           </w:r>
-          <w:hyperlink w:anchor="_Toc3791173" w:history="1">
+          <w:hyperlink w:anchor="_Toc5697469" w:history="1">
             <w:r>
               <w:rPr>
                 <w:rStyle w:val="Lienhypertexte"/>
@@ -97,7 +97,7 @@
                 <w:noProof/>
                 <w:webHidden/>
               </w:rPr>
-              <w:instrText xml:space="preserve"> PAGEREF _Toc3791173 \h </w:instrText>
+              <w:instrText xml:space="preserve"> PAGEREF _Toc5697469 \h </w:instrText>
             </w:r>
             <w:r>
               <w:rPr>
@@ -140,7 +140,7 @@
               <w:noProof/>
             </w:rPr>
           </w:pPr>
-          <w:hyperlink w:anchor="_Toc3791174" w:history="1">
+          <w:hyperlink w:anchor="_Toc5697470" w:history="1">
             <w:r>
               <w:rPr>
                 <w:rStyle w:val="Lienhypertexte"/>
@@ -181,7 +181,7 @@
                 <w:noProof/>
                 <w:webHidden/>
               </w:rPr>
-              <w:instrText xml:space="preserve"> PAGEREF _Toc3791174 \h </w:instrText>
+              <w:instrText xml:space="preserve"> PAGEREF _Toc5697470 \h </w:instrText>
             </w:r>
             <w:r>
               <w:rPr>
@@ -224,7 +224,7 @@
               <w:noProof/>
             </w:rPr>
           </w:pPr>
-          <w:hyperlink w:anchor="_Toc3791175" w:history="1">
+          <w:hyperlink w:anchor="_Toc5697471" w:history="1">
             <w:r>
               <w:rPr>
                 <w:rStyle w:val="Lienhypertexte"/>
@@ -265,7 +265,7 @@
                 <w:noProof/>
                 <w:webHidden/>
               </w:rPr>
-              <w:instrText xml:space="preserve"> PAGEREF _Toc3791175 \h </w:instrText>
+              <w:instrText xml:space="preserve"> PAGEREF _Toc5697471 \h </w:instrText>
             </w:r>
             <w:r>
               <w:rPr>
@@ -308,7 +308,7 @@
               <w:noProof/>
             </w:rPr>
           </w:pPr>
-          <w:hyperlink w:anchor="_Toc3791176" w:history="1">
+          <w:hyperlink w:anchor="_Toc5697472" w:history="1">
             <w:r>
               <w:rPr>
                 <w:rStyle w:val="Lienhypertexte"/>
@@ -349,7 +349,7 @@
                 <w:noProof/>
                 <w:webHidden/>
               </w:rPr>
-              <w:instrText xml:space="preserve"> PAGEREF _Toc3791176 \h </w:instrText>
+              <w:instrText xml:space="preserve"> PAGEREF _Toc5697472 \h </w:instrText>
             </w:r>
             <w:r>
               <w:rPr>
@@ -392,7 +392,7 @@
               <w:noProof/>
             </w:rPr>
           </w:pPr>
-          <w:hyperlink w:anchor="_Toc3791177" w:history="1">
+          <w:hyperlink w:anchor="_Toc5697473" w:history="1">
             <w:r>
               <w:rPr>
                 <w:rStyle w:val="Lienhypertexte"/>
@@ -433,7 +433,7 @@
                 <w:noProof/>
                 <w:webHidden/>
               </w:rPr>
-              <w:instrText xml:space="preserve"> PAGEREF _Toc3791177 \h </w:instrText>
+              <w:instrText xml:space="preserve"> PAGEREF _Toc5697473 \h </w:instrText>
             </w:r>
             <w:r>
               <w:rPr>
@@ -475,7 +475,7 @@
               <w:noProof/>
             </w:rPr>
           </w:pPr>
-          <w:hyperlink w:anchor="_Toc3791178" w:history="1">
+          <w:hyperlink w:anchor="_Toc5697474" w:history="1">
             <w:r>
               <w:rPr>
                 <w:rStyle w:val="Lienhypertexte"/>
@@ -503,7 +503,77 @@
                 <w:noProof/>
                 <w:webHidden/>
               </w:rPr>
-              <w:instrText xml:space="preserve"> PAGEREF _Toc3791178 \h </w:instrText>
+              <w:instrText xml:space="preserve"> PAGEREF _Toc5697474 \h </w:instrText>
+            </w:r>
+            <w:r>
+              <w:rPr>
+                <w:noProof/>
+                <w:webHidden/>
+              </w:rPr>
+            </w:r>
+            <w:r>
+              <w:rPr>
+                <w:noProof/>
+                <w:webHidden/>
+              </w:rPr>
+              <w:fldChar w:fldCharType="separate"/>
+            </w:r>
+            <w:r>
+              <w:rPr>
+                <w:noProof/>
+                <w:webHidden/>
+              </w:rPr>
+              <w:t>2</w:t>
+            </w:r>
+            <w:r>
+              <w:rPr>
+                <w:noProof/>
+                <w:webHidden/>
+              </w:rPr>
+              <w:fldChar w:fldCharType="end"/>
+            </w:r>
+          </w:hyperlink>
+        </w:p>
+        <w:p>
+          <w:pPr>
+            <w:pStyle w:val="TM2"/>
+            <w:tabs>
+              <w:tab w:val="right" w:leader="dot" w:pos="9628"/>
+            </w:tabs>
+            <w:rPr>
+              <w:rFonts w:cstheme="minorBidi"/>
+              <w:noProof/>
+            </w:rPr>
+          </w:pPr>
+          <w:hyperlink w:anchor="_Toc5697475" w:history="1">
+            <w:r>
+              <w:rPr>
+                <w:rStyle w:val="Lienhypertexte"/>
+                <w:rFonts w:cstheme="minorHAnsi"/>
+                <w:noProof/>
+              </w:rPr>
+              <w:t>Le code place les bateaux à positions fixes</w:t>
+            </w:r>
+            <w:r>
+              <w:rPr>
+                <w:noProof/>
+                <w:webHidden/>
+              </w:rPr>
+              <w:tab/>
+            </w:r>
+            <w:r>
+              <w:rPr>
+                <w:noProof/>
+                <w:webHidden/>
+              </w:rPr>
+              <w:fldChar w:fldCharType="begin"/>
+            </w:r>
+            <w:r>
+              <w:rPr>
+                <w:noProof/>
+                <w:webHidden/>
+              </w:rPr>
+              <w:instrText xml:space="preserve"> PAGEREF _Toc5697475 \h </w:instrText>
             </w:r>
             <w:r>
               <w:rPr>
@@ -546,7 +616,7 @@
               <w:noProof/>
             </w:rPr>
           </w:pPr>
-          <w:hyperlink w:anchor="_Toc3791179" w:history="1">
+          <w:hyperlink w:anchor="_Toc5697476" w:history="1">
             <w:r>
               <w:rPr>
                 <w:rStyle w:val="Lienhypertexte"/>
@@ -587,7 +657,7 @@
                 <w:noProof/>
                 <w:webHidden/>
               </w:rPr>
-              <w:instrText xml:space="preserve"> PAGEREF _Toc3791179 \h </w:instrText>
+              <w:instrText xml:space="preserve"> PAGEREF _Toc5697476 \h </w:instrText>
             </w:r>
             <w:r>
               <w:rPr>
@@ -607,7 +677,7 @@
                 <w:noProof/>
                 <w:webHidden/>
               </w:rPr>
-              <w:t>3</w:t>
+              <w:t>2</w:t>
             </w:r>
             <w:r>
               <w:rPr>
@@ -630,7 +700,7 @@
               <w:noProof/>
             </w:rPr>
           </w:pPr>
-          <w:hyperlink w:anchor="_Toc3791180" w:history="1">
+          <w:hyperlink w:anchor="_Toc5697477" w:history="1">
             <w:r>
               <w:rPr>
                 <w:rStyle w:val="Lienhypertexte"/>
@@ -671,7 +741,7 @@
                 <w:noProof/>
                 <w:webHidden/>
               </w:rPr>
-              <w:instrText xml:space="preserve"> PAGEREF _Toc3791180 \h </w:instrText>
+              <w:instrText xml:space="preserve"> PAGEREF _Toc5697477 \h </w:instrText>
             </w:r>
             <w:r>
               <w:rPr>
@@ -691,7 +761,7 @@
                 <w:noProof/>
                 <w:webHidden/>
               </w:rPr>
-              <w:t>3</w:t>
+              <w:t>2</w:t>
             </w:r>
             <w:r>
               <w:rPr>
@@ -714,7 +784,7 @@
               <w:noProof/>
             </w:rPr>
           </w:pPr>
-          <w:hyperlink w:anchor="_Toc3791181" w:history="1">
+          <w:hyperlink w:anchor="_Toc5697478" w:history="1">
             <w:r>
               <w:rPr>
                 <w:rStyle w:val="Lienhypertexte"/>
@@ -755,7 +825,7 @@
                 <w:noProof/>
                 <w:webHidden/>
               </w:rPr>
-              <w:instrText xml:space="preserve"> PAGEREF _Toc3791181 \h </w:instrText>
+              <w:instrText xml:space="preserve"> PAGEREF _Toc5697478 \h </w:instrText>
             </w:r>
             <w:r>
               <w:rPr>
@@ -775,7 +845,7 @@
                 <w:noProof/>
                 <w:webHidden/>
               </w:rPr>
-              <w:t>3</w:t>
+              <w:t>2</w:t>
             </w:r>
             <w:r>
               <w:rPr>
@@ -832,7 +902,7 @@
           <w:numId w:val="2"/>
         </w:numPr>
       </w:pPr>
-      <w:bookmarkStart w:id="0" w:name="_Toc3791173"/>
+      <w:bookmarkStart w:id="0" w:name="_Toc5697469"/>
       <w:r>
         <w:t>Apprendre à jouer</w:t>
       </w:r>
@@ -843,7 +913,7 @@
         <w:pStyle w:val="Titre2"/>
         <w:shd w:val="clear" w:color="auto" w:fill="FFFFFF" w:themeFill="background1"/>
       </w:pPr>
-      <w:bookmarkStart w:id="1" w:name="_Toc3791174"/>
+      <w:bookmarkStart w:id="1" w:name="_Toc5697470"/>
       <w:r>
         <w:t>Afficher l’aide du jeu</w:t>
       </w:r>
@@ -1306,7 +1376,15 @@
               <w:cnfStyle w:val="000000000000" w:firstRow="0" w:lastRow="0" w:firstColumn="0" w:lastColumn="0" w:oddVBand="0" w:evenVBand="0" w:oddHBand="0" w:evenHBand="0" w:firstRowFirstColumn="0" w:firstRowLastColumn="0" w:lastRowFirstColumn="0" w:lastRowLastColumn="0"/>
             </w:pPr>
             <w:r>
-              <w:t>Affiche l’aide du jeu(02)</w:t>
+              <w:t xml:space="preserve">Affiche l’aide du </w:t>
+            </w:r>
+            <w:proofErr w:type="gramStart"/>
+            <w:r>
+              <w:t>jeu(</w:t>
+            </w:r>
+            <w:proofErr w:type="gramEnd"/>
+            <w:r>
+              <w:t>02)</w:t>
             </w:r>
           </w:p>
         </w:tc>
@@ -1471,7 +1549,7 @@
       <w:pPr>
         <w:pStyle w:val="Titre2"/>
       </w:pPr>
-      <w:bookmarkStart w:id="2" w:name="_Toc3791175"/>
+      <w:bookmarkStart w:id="2" w:name="_Toc5697471"/>
       <w:r>
         <w:t>Exécuter un tutoriel</w:t>
       </w:r>
@@ -1484,7 +1562,7 @@
       <w:pPr>
         <w:pStyle w:val="Titre1"/>
       </w:pPr>
-      <w:bookmarkStart w:id="3" w:name="_Toc3791176"/>
+      <w:bookmarkStart w:id="3" w:name="_Toc5697472"/>
       <w:r>
         <w:t>Placer les bateaux</w:t>
       </w:r>
@@ -1494,7 +1572,7 @@
       <w:pPr>
         <w:pStyle w:val="Titre2"/>
       </w:pPr>
-      <w:bookmarkStart w:id="4" w:name="_Toc3791177"/>
+      <w:bookmarkStart w:id="4" w:name="_Toc5697473"/>
       <w:r>
         <w:t>Le code place les bateaux à positions fixes</w:t>
       </w:r>
@@ -1667,7 +1745,7 @@
                 <w:rFonts w:asciiTheme="minorHAnsi" w:hAnsiTheme="minorHAnsi" w:cstheme="minorHAnsi"/>
               </w:rPr>
             </w:pPr>
-            <w:bookmarkStart w:id="5" w:name="_Toc3791178"/>
+            <w:bookmarkStart w:id="5" w:name="_Toc5697474"/>
             <w:r>
               <w:rPr>
                 <w:rFonts w:asciiTheme="minorHAnsi" w:hAnsiTheme="minorHAnsi" w:cstheme="minorHAnsi"/>
@@ -1937,12 +2015,14 @@
                 <w:rFonts w:asciiTheme="minorHAnsi" w:hAnsiTheme="minorHAnsi" w:cstheme="minorHAnsi"/>
               </w:rPr>
             </w:pPr>
+            <w:bookmarkStart w:id="6" w:name="_Toc5697475"/>
             <w:r>
               <w:rPr>
                 <w:rFonts w:asciiTheme="minorHAnsi" w:hAnsiTheme="minorHAnsi" w:cstheme="minorHAnsi"/>
               </w:rPr>
               <w:t>Le code place les bateaux à positions fixes</w:t>
             </w:r>
+            <w:bookmarkEnd w:id="6"/>
           </w:p>
           <w:p>
             <w:pPr>
@@ -2078,8 +2158,6 @@
                 <w:color w:val="auto"/>
               </w:rPr>
             </w:pPr>
-            <w:bookmarkStart w:id="6" w:name="_GoBack"/>
-            <w:bookmarkEnd w:id="6"/>
             <w:r>
               <w:rPr>
                 <w:b w:val="0"/>
@@ -2376,7 +2454,7 @@
       <w:pPr>
         <w:pStyle w:val="Titre1"/>
       </w:pPr>
-      <w:bookmarkStart w:id="7" w:name="_Toc3791179"/>
+      <w:bookmarkStart w:id="7" w:name="_Toc5697476"/>
       <w:r>
         <w:lastRenderedPageBreak/>
         <w:t>Jouer contre l’ordi</w:t>
@@ -2390,7 +2468,7 @@
           <w:b/>
         </w:rPr>
       </w:pPr>
-      <w:bookmarkStart w:id="8" w:name="_Toc3791180"/>
+      <w:bookmarkStart w:id="8" w:name="_Toc5697477"/>
       <w:r>
         <w:t>Jouer une partie normale</w:t>
       </w:r>
@@ -2452,6 +2530,8 @@
                 <w:color w:val="auto"/>
               </w:rPr>
             </w:pPr>
+            <w:bookmarkStart w:id="9" w:name="_Hlk5699398"/>
+            <w:bookmarkStart w:id="10" w:name="_GoBack"/>
             <w:r>
               <w:rPr>
                 <w:b w:val="0"/>
@@ -2652,6 +2732,8 @@
           </w:p>
         </w:tc>
       </w:tr>
+      <w:bookmarkEnd w:id="9"/>
+      <w:bookmarkEnd w:id="10"/>
     </w:tbl>
     <w:p/>
     <w:p/>
@@ -3218,13 +3300,7 @@
               <w:rPr>
                 <w:b w:val="0"/>
               </w:rPr>
-              <w:t xml:space="preserve"> dans la case </w:t>
-            </w:r>
-            <w:r>
-              <w:rPr>
-                <w:b w:val="0"/>
-              </w:rPr>
-              <w:t>E4</w:t>
+              <w:t xml:space="preserve"> dans la case E4</w:t>
             </w:r>
           </w:p>
         </w:tc>
@@ -3238,10 +3314,7 @@
               <w:cnfStyle w:val="000000100000" w:firstRow="0" w:lastRow="0" w:firstColumn="0" w:lastColumn="0" w:oddVBand="0" w:evenVBand="0" w:oddHBand="1" w:evenHBand="0" w:firstRowFirstColumn="0" w:firstRowLastColumn="0" w:lastRowFirstColumn="0" w:lastRowLastColumn="0"/>
             </w:pPr>
             <w:r>
-              <w:t>B</w:t>
-            </w:r>
-            <w:r>
-              <w:t>ateau</w:t>
+              <w:t>Bateau</w:t>
             </w:r>
             <w:r>
               <w:t> !!</w:t>
@@ -3325,13 +3398,7 @@
               <w:rPr>
                 <w:b w:val="0"/>
               </w:rPr>
-              <w:t xml:space="preserve"> dans la case E</w:t>
-            </w:r>
-            <w:r>
-              <w:rPr>
-                <w:b w:val="0"/>
-              </w:rPr>
-              <w:t>5</w:t>
+              <w:t xml:space="preserve"> dans la case E5</w:t>
             </w:r>
           </w:p>
         </w:tc>
@@ -3433,13 +3500,7 @@
               <w:rPr>
                 <w:b w:val="0"/>
               </w:rPr>
-              <w:t xml:space="preserve"> dans la case </w:t>
-            </w:r>
-            <w:r>
-              <w:rPr>
-                <w:b w:val="0"/>
-              </w:rPr>
-              <w:t>G2</w:t>
+              <w:t xml:space="preserve"> dans la case G2</w:t>
             </w:r>
           </w:p>
         </w:tc>
@@ -3544,13 +3605,7 @@
               <w:rPr>
                 <w:b w:val="0"/>
               </w:rPr>
-              <w:t xml:space="preserve"> dans la case G</w:t>
-            </w:r>
-            <w:r>
-              <w:rPr>
-                <w:b w:val="0"/>
-              </w:rPr>
-              <w:t>4</w:t>
+              <w:t xml:space="preserve"> dans la case G4</w:t>
             </w:r>
           </w:p>
         </w:tc>
@@ -3577,6 +3632,7 @@
             <w:pPr>
               <w:cnfStyle w:val="000000100000" w:firstRow="0" w:lastRow="0" w:firstColumn="0" w:lastColumn="0" w:oddVBand="0" w:evenVBand="0" w:oddHBand="1" w:evenHBand="0" w:firstRowFirstColumn="0" w:firstRowLastColumn="0" w:lastRowFirstColumn="0" w:lastRowLastColumn="0"/>
             </w:pPr>
+            <w:proofErr w:type="gramStart"/>
             <w:r>
               <w:t xml:space="preserve">Affichage </w:t>
             </w:r>
@@ -3584,7 +3640,11 @@
               <w:t xml:space="preserve"> éc</w:t>
             </w:r>
             <w:r>
-              <w:t>ran de victoire</w:t>
+              <w:t>ran</w:t>
+            </w:r>
+            <w:proofErr w:type="gramEnd"/>
+            <w:r>
+              <w:t xml:space="preserve"> de victoire</w:t>
             </w:r>
           </w:p>
         </w:tc>
@@ -3600,11 +3660,11 @@
       <w:pPr>
         <w:pStyle w:val="Titre2"/>
       </w:pPr>
-      <w:bookmarkStart w:id="9" w:name="_Toc3791181"/>
+      <w:bookmarkStart w:id="11" w:name="_Toc5697478"/>
       <w:r>
         <w:t>Une partie interrompue et reprise plus tard</w:t>
       </w:r>
-      <w:bookmarkEnd w:id="9"/>
+      <w:bookmarkEnd w:id="11"/>
     </w:p>
     <w:p/>
     <w:sectPr>
@@ -3941,6 +4001,7 @@
     <w:lsdException w:name="HTML Sample" w:semiHidden="1" w:unhideWhenUsed="1"/>
     <w:lsdException w:name="HTML Typewriter" w:semiHidden="1" w:unhideWhenUsed="1"/>
     <w:lsdException w:name="HTML Variable" w:semiHidden="1" w:unhideWhenUsed="1"/>
+    <w:lsdException w:name="Normal Table" w:semiHidden="1" w:unhideWhenUsed="1"/>
     <w:lsdException w:name="annotation subject" w:semiHidden="1" w:unhideWhenUsed="1"/>
     <w:lsdException w:name="No List" w:semiHidden="1" w:unhideWhenUsed="1"/>
     <w:lsdException w:name="Outline List 1" w:semiHidden="1" w:unhideWhenUsed="1"/>
@@ -3984,8 +4045,10 @@
     <w:lsdException w:name="Table Elegant" w:semiHidden="1" w:unhideWhenUsed="1"/>
     <w:lsdException w:name="Table Professional" w:semiHidden="1" w:unhideWhenUsed="1"/>
     <w:lsdException w:name="Table Subtle 1" w:semiHidden="1" w:unhideWhenUsed="1"/>
+    <w:lsdException w:name="Table Subtle 2" w:semiHidden="1" w:unhideWhenUsed="1"/>
     <w:lsdException w:name="Table Web 1" w:semiHidden="1" w:unhideWhenUsed="1"/>
     <w:lsdException w:name="Table Web 2" w:semiHidden="1" w:unhideWhenUsed="1"/>
+    <w:lsdException w:name="Table Web 3" w:semiHidden="1" w:unhideWhenUsed="1"/>
     <w:lsdException w:name="Balloon Text" w:semiHidden="1" w:unhideWhenUsed="1"/>
     <w:lsdException w:name="Table Grid" w:uiPriority="39"/>
     <w:lsdException w:name="Table Theme" w:semiHidden="1" w:unhideWhenUsed="1"/>
@@ -4767,6 +4830,36 @@
       </w:tcPr>
     </w:tblStylePr>
   </w:style>
+  <w:style w:type="paragraph" w:styleId="Textedebulles">
+    <w:name w:val="Balloon Text"/>
+    <w:basedOn w:val="Normal"/>
+    <w:link w:val="TextedebullesCar"/>
+    <w:uiPriority w:val="99"/>
+    <w:semiHidden/>
+    <w:unhideWhenUsed/>
+    <w:rsid w:val="00E56A81"/>
+    <w:pPr>
+      <w:spacing w:after="0" w:line="240" w:lineRule="auto"/>
+    </w:pPr>
+    <w:rPr>
+      <w:rFonts w:ascii="Segoe UI" w:hAnsi="Segoe UI" w:cs="Segoe UI"/>
+      <w:sz w:val="18"/>
+      <w:szCs w:val="18"/>
+    </w:rPr>
+  </w:style>
+  <w:style w:type="character" w:customStyle="1" w:styleId="TextedebullesCar">
+    <w:name w:val="Texte de bulles Car"/>
+    <w:basedOn w:val="Policepardfaut"/>
+    <w:link w:val="Textedebulles"/>
+    <w:uiPriority w:val="99"/>
+    <w:semiHidden/>
+    <w:rsid w:val="00E56A81"/>
+    <w:rPr>
+      <w:rFonts w:ascii="Segoe UI" w:hAnsi="Segoe UI" w:cs="Segoe UI"/>
+      <w:sz w:val="18"/>
+      <w:szCs w:val="18"/>
+    </w:rPr>
+  </w:style>
 </w:styles>
 </file>
 
